--- a/Final Report.docx
+++ b/Final Report.docx
@@ -10,6 +10,7 @@
           <w:docPartUnique/>
         </w:docPartObj>
       </w:sdtPr>
+      <w:sdtEndPr/>
       <w:sdtContent>
         <w:p/>
         <w:p>
@@ -20,7 +21,7 @@
             <mc:AlternateContent>
               <mc:Choice Requires="wps">
                 <w:drawing>
-                  <wp:anchor distT="0" distB="0" distL="182880" distR="182880" simplePos="0" relativeHeight="251660288" behindDoc="0" locked="0" layoutInCell="1" allowOverlap="1">
+                  <wp:anchor distT="0" distB="0" distL="182880" distR="182880" simplePos="0" relativeHeight="251660288" behindDoc="0" locked="0" layoutInCell="1" allowOverlap="1" wp14:anchorId="3D9AAB5D" wp14:editId="71ACE699">
                     <wp:simplePos x="0" y="0"/>
                     <mc:AlternateContent>
                       <mc:Choice Requires="wp14">
@@ -108,6 +109,7 @@
                                     <w:dataBinding w:prefixMappings="xmlns:ns0='http://purl.org/dc/elements/1.1/' xmlns:ns1='http://schemas.openxmlformats.org/package/2006/metadata/core-properties' " w:xpath="/ns1:coreProperties[1]/ns0:title[1]" w:storeItemID="{6C3C8BC8-F283-45AE-878A-BAB7291924A1}"/>
                                     <w:text/>
                                   </w:sdtPr>
+                                  <w:sdtEndPr/>
                                   <w:sdtContent>
                                     <w:r>
                                       <w:rPr>
@@ -131,6 +133,7 @@
                                   <w:dataBinding w:prefixMappings="xmlns:ns0='http://purl.org/dc/elements/1.1/' xmlns:ns1='http://schemas.openxmlformats.org/package/2006/metadata/core-properties' " w:xpath="/ns1:coreProperties[1]/ns0:subject[1]" w:storeItemID="{6C3C8BC8-F283-45AE-878A-BAB7291924A1}"/>
                                   <w:text/>
                                 </w:sdtPr>
+                                <w:sdtEndPr/>
                                 <w:sdtContent>
                                   <w:p>
                                     <w:pPr>
@@ -166,6 +169,7 @@
                                   <w:dataBinding w:prefixMappings="xmlns:ns0='http://purl.org/dc/elements/1.1/' xmlns:ns1='http://schemas.openxmlformats.org/package/2006/metadata/core-properties' " w:xpath="/ns1:coreProperties[1]/ns0:creator[1]" w:storeItemID="{6C3C8BC8-F283-45AE-878A-BAB7291924A1}"/>
                                   <w:text/>
                                 </w:sdtPr>
+                                <w:sdtEndPr/>
                                 <w:sdtContent>
                                   <w:p>
                                     <w:pPr>
@@ -339,7 +343,7 @@
             <mc:AlternateContent>
               <mc:Choice Requires="wps">
                 <w:drawing>
-                  <wp:anchor distT="0" distB="0" distL="114300" distR="114300" simplePos="0" relativeHeight="251659264" behindDoc="0" locked="0" layoutInCell="1" allowOverlap="1">
+                  <wp:anchor distT="0" distB="0" distL="114300" distR="114300" simplePos="0" relativeHeight="251659264" behindDoc="0" locked="0" layoutInCell="1" allowOverlap="1" wp14:anchorId="1117774B" wp14:editId="4C482787">
                     <wp:simplePos x="0" y="0"/>
                     <wp:positionH relativeFrom="margin">
                       <wp:align>right</wp:align>
@@ -417,6 +421,7 @@
                                     <w:calendar w:val="gregorian"/>
                                   </w:date>
                                 </w:sdtPr>
+                                <w:sdtEndPr/>
                                 <w:sdtContent>
                                   <w:p>
                                     <w:pPr>
@@ -521,6 +526,13 @@
     </w:sdt>
     <w:sdt>
       <w:sdtPr>
+        <w:rPr>
+          <w:rFonts w:asciiTheme="minorHAnsi" w:eastAsiaTheme="minorHAnsi" w:hAnsiTheme="minorHAnsi" w:cstheme="minorBidi"/>
+          <w:color w:val="auto"/>
+          <w:sz w:val="22"/>
+          <w:szCs w:val="22"/>
+          <w:lang w:val="en-GB"/>
+        </w:rPr>
         <w:id w:val="-1098024305"/>
         <w:docPartObj>
           <w:docPartGallery w:val="Table of Contents"/>
@@ -529,14 +541,9 @@
       </w:sdtPr>
       <w:sdtEndPr>
         <w:rPr>
-          <w:rFonts w:asciiTheme="minorHAnsi" w:eastAsiaTheme="minorHAnsi" w:hAnsiTheme="minorHAnsi" w:cstheme="minorBidi"/>
           <w:b/>
           <w:bCs/>
           <w:noProof/>
-          <w:color w:val="auto"/>
-          <w:sz w:val="22"/>
-          <w:szCs w:val="22"/>
-          <w:lang w:val="en-GB"/>
         </w:rPr>
       </w:sdtEndPr>
       <w:sdtContent>
@@ -555,7 +562,9 @@
               <w:tab w:val="right" w:leader="dot" w:pos="9016"/>
             </w:tabs>
             <w:rPr>
+              <w:rFonts w:eastAsiaTheme="minorEastAsia"/>
               <w:noProof/>
+              <w:lang w:eastAsia="en-GB"/>
             </w:rPr>
           </w:pPr>
           <w:r>
@@ -567,13 +576,13 @@
           <w:r>
             <w:fldChar w:fldCharType="separate"/>
           </w:r>
-          <w:hyperlink w:anchor="_Toc4592220" w:history="1">
+          <w:hyperlink w:anchor="_Toc4600526" w:history="1">
             <w:r>
               <w:rPr>
                 <w:rStyle w:val="Hyperlink"/>
                 <w:noProof/>
               </w:rPr>
-              <w:t>References</w:t>
+              <w:t>What went right and what went wrong?</w:t>
             </w:r>
             <w:r>
               <w:rPr>
@@ -594,7 +603,217 @@
                 <w:noProof/>
                 <w:webHidden/>
               </w:rPr>
-              <w:instrText xml:space="preserve"> PAGEREF _Toc4592220 \h </w:instrText>
+              <w:instrText xml:space="preserve"> PAGEREF _Toc4600526 \h </w:instrText>
+            </w:r>
+            <w:r>
+              <w:rPr>
+                <w:noProof/>
+                <w:webHidden/>
+              </w:rPr>
+            </w:r>
+            <w:r>
+              <w:rPr>
+                <w:noProof/>
+                <w:webHidden/>
+              </w:rPr>
+              <w:fldChar w:fldCharType="separate"/>
+            </w:r>
+            <w:r>
+              <w:rPr>
+                <w:noProof/>
+                <w:webHidden/>
+              </w:rPr>
+              <w:t>2</w:t>
+            </w:r>
+            <w:r>
+              <w:rPr>
+                <w:noProof/>
+                <w:webHidden/>
+              </w:rPr>
+              <w:fldChar w:fldCharType="end"/>
+            </w:r>
+          </w:hyperlink>
+        </w:p>
+        <w:p>
+          <w:pPr>
+            <w:pStyle w:val="TOC2"/>
+            <w:tabs>
+              <w:tab w:val="right" w:leader="dot" w:pos="9016"/>
+            </w:tabs>
+            <w:rPr>
+              <w:rFonts w:eastAsiaTheme="minorEastAsia"/>
+              <w:noProof/>
+              <w:lang w:eastAsia="en-GB"/>
+            </w:rPr>
+          </w:pPr>
+          <w:hyperlink w:anchor="_Toc4600527" w:history="1">
+            <w:r>
+              <w:rPr>
+                <w:rStyle w:val="Hyperlink"/>
+                <w:noProof/>
+              </w:rPr>
+              <w:t>Right</w:t>
+            </w:r>
+            <w:r>
+              <w:rPr>
+                <w:noProof/>
+                <w:webHidden/>
+              </w:rPr>
+              <w:tab/>
+            </w:r>
+            <w:r>
+              <w:rPr>
+                <w:noProof/>
+                <w:webHidden/>
+              </w:rPr>
+              <w:fldChar w:fldCharType="begin"/>
+            </w:r>
+            <w:r>
+              <w:rPr>
+                <w:noProof/>
+                <w:webHidden/>
+              </w:rPr>
+              <w:instrText xml:space="preserve"> PAGEREF _Toc4600527 \h </w:instrText>
+            </w:r>
+            <w:r>
+              <w:rPr>
+                <w:noProof/>
+                <w:webHidden/>
+              </w:rPr>
+            </w:r>
+            <w:r>
+              <w:rPr>
+                <w:noProof/>
+                <w:webHidden/>
+              </w:rPr>
+              <w:fldChar w:fldCharType="separate"/>
+            </w:r>
+            <w:r>
+              <w:rPr>
+                <w:noProof/>
+                <w:webHidden/>
+              </w:rPr>
+              <w:t>2</w:t>
+            </w:r>
+            <w:r>
+              <w:rPr>
+                <w:noProof/>
+                <w:webHidden/>
+              </w:rPr>
+              <w:fldChar w:fldCharType="end"/>
+            </w:r>
+          </w:hyperlink>
+        </w:p>
+        <w:p>
+          <w:pPr>
+            <w:pStyle w:val="TOC2"/>
+            <w:tabs>
+              <w:tab w:val="right" w:leader="dot" w:pos="9016"/>
+            </w:tabs>
+            <w:rPr>
+              <w:rFonts w:eastAsiaTheme="minorEastAsia"/>
+              <w:noProof/>
+              <w:lang w:eastAsia="en-GB"/>
+            </w:rPr>
+          </w:pPr>
+          <w:hyperlink w:anchor="_Toc4600528" w:history="1">
+            <w:r>
+              <w:rPr>
+                <w:rStyle w:val="Hyperlink"/>
+                <w:noProof/>
+              </w:rPr>
+              <w:t>Wrong</w:t>
+            </w:r>
+            <w:r>
+              <w:rPr>
+                <w:noProof/>
+                <w:webHidden/>
+              </w:rPr>
+              <w:tab/>
+            </w:r>
+            <w:r>
+              <w:rPr>
+                <w:noProof/>
+                <w:webHidden/>
+              </w:rPr>
+              <w:fldChar w:fldCharType="begin"/>
+            </w:r>
+            <w:r>
+              <w:rPr>
+                <w:noProof/>
+                <w:webHidden/>
+              </w:rPr>
+              <w:instrText xml:space="preserve"> PAGEREF _Toc4600528 \h </w:instrText>
+            </w:r>
+            <w:r>
+              <w:rPr>
+                <w:noProof/>
+                <w:webHidden/>
+              </w:rPr>
+            </w:r>
+            <w:r>
+              <w:rPr>
+                <w:noProof/>
+                <w:webHidden/>
+              </w:rPr>
+              <w:fldChar w:fldCharType="separate"/>
+            </w:r>
+            <w:r>
+              <w:rPr>
+                <w:noProof/>
+                <w:webHidden/>
+              </w:rPr>
+              <w:t>2</w:t>
+            </w:r>
+            <w:r>
+              <w:rPr>
+                <w:noProof/>
+                <w:webHidden/>
+              </w:rPr>
+              <w:fldChar w:fldCharType="end"/>
+            </w:r>
+          </w:hyperlink>
+        </w:p>
+        <w:p>
+          <w:pPr>
+            <w:pStyle w:val="TOC2"/>
+            <w:tabs>
+              <w:tab w:val="right" w:leader="dot" w:pos="9016"/>
+            </w:tabs>
+            <w:rPr>
+              <w:rFonts w:eastAsiaTheme="minorEastAsia"/>
+              <w:noProof/>
+              <w:lang w:eastAsia="en-GB"/>
+            </w:rPr>
+          </w:pPr>
+          <w:hyperlink w:anchor="_Toc4600529" w:history="1">
+            <w:r>
+              <w:rPr>
+                <w:rStyle w:val="Hyperlink"/>
+                <w:noProof/>
+              </w:rPr>
+              <w:t>Improvements</w:t>
+            </w:r>
+            <w:r>
+              <w:rPr>
+                <w:noProof/>
+                <w:webHidden/>
+              </w:rPr>
+              <w:tab/>
+            </w:r>
+            <w:r>
+              <w:rPr>
+                <w:noProof/>
+                <w:webHidden/>
+              </w:rPr>
+              <w:fldChar w:fldCharType="begin"/>
+            </w:r>
+            <w:r>
+              <w:rPr>
+                <w:noProof/>
+                <w:webHidden/>
+              </w:rPr>
+              <w:instrText xml:space="preserve"> PAGEREF _Toc4600529 \h </w:instrText>
             </w:r>
             <w:r>
               <w:rPr>
@@ -632,19 +851,89 @@
               <w:tab w:val="right" w:leader="dot" w:pos="9016"/>
             </w:tabs>
             <w:rPr>
+              <w:rFonts w:eastAsiaTheme="minorEastAsia"/>
               <w:noProof/>
+              <w:lang w:eastAsia="en-GB"/>
             </w:rPr>
           </w:pPr>
-          <w:hyperlink w:anchor="_Toc4592221" w:history="1">
+          <w:hyperlink w:anchor="_Toc4600530" w:history="1">
             <w:r>
               <w:rPr>
                 <w:rStyle w:val="Hyperlink"/>
                 <w:noProof/>
               </w:rPr>
+              <w:t>References</w:t>
+            </w:r>
+            <w:r>
+              <w:rPr>
+                <w:noProof/>
+                <w:webHidden/>
+              </w:rPr>
+              <w:tab/>
+            </w:r>
+            <w:r>
+              <w:rPr>
+                <w:noProof/>
+                <w:webHidden/>
+              </w:rPr>
+              <w:fldChar w:fldCharType="begin"/>
+            </w:r>
+            <w:r>
+              <w:rPr>
+                <w:noProof/>
+                <w:webHidden/>
+              </w:rPr>
+              <w:instrText xml:space="preserve"> PAGEREF _Toc4600530 \h </w:instrText>
+            </w:r>
+            <w:r>
+              <w:rPr>
+                <w:noProof/>
+                <w:webHidden/>
+              </w:rPr>
+            </w:r>
+            <w:r>
+              <w:rPr>
+                <w:noProof/>
+                <w:webHidden/>
+              </w:rPr>
+              <w:fldChar w:fldCharType="separate"/>
+            </w:r>
+            <w:r>
+              <w:rPr>
+                <w:noProof/>
+                <w:webHidden/>
+              </w:rPr>
+              <w:t>3</w:t>
+            </w:r>
+            <w:r>
+              <w:rPr>
+                <w:noProof/>
+                <w:webHidden/>
+              </w:rPr>
+              <w:fldChar w:fldCharType="end"/>
+            </w:r>
+          </w:hyperlink>
+        </w:p>
+        <w:p>
+          <w:pPr>
+            <w:pStyle w:val="TOC1"/>
+            <w:tabs>
+              <w:tab w:val="right" w:leader="dot" w:pos="9016"/>
+            </w:tabs>
+            <w:rPr>
+              <w:rFonts w:eastAsiaTheme="minorEastAsia"/>
+              <w:noProof/>
+              <w:lang w:eastAsia="en-GB"/>
+            </w:rPr>
+          </w:pPr>
+          <w:hyperlink w:anchor="_Toc4600531" w:history="1">
+            <w:r>
+              <w:rPr>
+                <w:rStyle w:val="Hyperlink"/>
+                <w:noProof/>
+              </w:rPr>
               <w:t>Appendix</w:t>
             </w:r>
-            <w:bookmarkStart w:id="0" w:name="_GoBack"/>
-            <w:bookmarkEnd w:id="0"/>
             <w:r>
               <w:rPr>
                 <w:noProof/>
@@ -664,7 +953,7 @@
                 <w:noProof/>
                 <w:webHidden/>
               </w:rPr>
-              <w:instrText xml:space="preserve"> PAGEREF _Toc4592221 \h </w:instrText>
+              <w:instrText xml:space="preserve"> PAGEREF _Toc4600531 \h </w:instrText>
             </w:r>
             <w:r>
               <w:rPr>
@@ -684,7 +973,357 @@
                 <w:noProof/>
                 <w:webHidden/>
               </w:rPr>
-              <w:t>3</w:t>
+              <w:t>4</w:t>
+            </w:r>
+            <w:r>
+              <w:rPr>
+                <w:noProof/>
+                <w:webHidden/>
+              </w:rPr>
+              <w:fldChar w:fldCharType="end"/>
+            </w:r>
+          </w:hyperlink>
+        </w:p>
+        <w:p>
+          <w:pPr>
+            <w:pStyle w:val="TOC2"/>
+            <w:tabs>
+              <w:tab w:val="right" w:leader="dot" w:pos="9016"/>
+            </w:tabs>
+            <w:rPr>
+              <w:rFonts w:eastAsiaTheme="minorEastAsia"/>
+              <w:noProof/>
+              <w:lang w:eastAsia="en-GB"/>
+            </w:rPr>
+          </w:pPr>
+          <w:hyperlink w:anchor="_Toc4600532" w:history="1">
+            <w:r>
+              <w:rPr>
+                <w:rStyle w:val="Hyperlink"/>
+                <w:noProof/>
+              </w:rPr>
+              <w:t>Appendix A – HacknPlan</w:t>
+            </w:r>
+            <w:r>
+              <w:rPr>
+                <w:noProof/>
+                <w:webHidden/>
+              </w:rPr>
+              <w:tab/>
+            </w:r>
+            <w:r>
+              <w:rPr>
+                <w:noProof/>
+                <w:webHidden/>
+              </w:rPr>
+              <w:fldChar w:fldCharType="begin"/>
+            </w:r>
+            <w:r>
+              <w:rPr>
+                <w:noProof/>
+                <w:webHidden/>
+              </w:rPr>
+              <w:instrText xml:space="preserve"> PAGEREF _Toc4600532 \h </w:instrText>
+            </w:r>
+            <w:r>
+              <w:rPr>
+                <w:noProof/>
+                <w:webHidden/>
+              </w:rPr>
+            </w:r>
+            <w:r>
+              <w:rPr>
+                <w:noProof/>
+                <w:webHidden/>
+              </w:rPr>
+              <w:fldChar w:fldCharType="separate"/>
+            </w:r>
+            <w:r>
+              <w:rPr>
+                <w:noProof/>
+                <w:webHidden/>
+              </w:rPr>
+              <w:t>4</w:t>
+            </w:r>
+            <w:r>
+              <w:rPr>
+                <w:noProof/>
+                <w:webHidden/>
+              </w:rPr>
+              <w:fldChar w:fldCharType="end"/>
+            </w:r>
+          </w:hyperlink>
+        </w:p>
+        <w:p>
+          <w:pPr>
+            <w:pStyle w:val="TOC3"/>
+            <w:tabs>
+              <w:tab w:val="right" w:leader="dot" w:pos="9016"/>
+            </w:tabs>
+            <w:rPr>
+              <w:rFonts w:eastAsiaTheme="minorEastAsia"/>
+              <w:noProof/>
+              <w:lang w:eastAsia="en-GB"/>
+            </w:rPr>
+          </w:pPr>
+          <w:hyperlink w:anchor="_Toc4600533" w:history="1">
+            <w:r>
+              <w:rPr>
+                <w:rStyle w:val="Hyperlink"/>
+                <w:noProof/>
+              </w:rPr>
+              <w:t>Appendix A.1 – HacknPlan Backlog</w:t>
+            </w:r>
+            <w:r>
+              <w:rPr>
+                <w:noProof/>
+                <w:webHidden/>
+              </w:rPr>
+              <w:tab/>
+            </w:r>
+            <w:r>
+              <w:rPr>
+                <w:noProof/>
+                <w:webHidden/>
+              </w:rPr>
+              <w:fldChar w:fldCharType="begin"/>
+            </w:r>
+            <w:r>
+              <w:rPr>
+                <w:noProof/>
+                <w:webHidden/>
+              </w:rPr>
+              <w:instrText xml:space="preserve"> PAGEREF _Toc4600533 \h </w:instrText>
+            </w:r>
+            <w:r>
+              <w:rPr>
+                <w:noProof/>
+                <w:webHidden/>
+              </w:rPr>
+            </w:r>
+            <w:r>
+              <w:rPr>
+                <w:noProof/>
+                <w:webHidden/>
+              </w:rPr>
+              <w:fldChar w:fldCharType="separate"/>
+            </w:r>
+            <w:r>
+              <w:rPr>
+                <w:noProof/>
+                <w:webHidden/>
+              </w:rPr>
+              <w:t>4</w:t>
+            </w:r>
+            <w:r>
+              <w:rPr>
+                <w:noProof/>
+                <w:webHidden/>
+              </w:rPr>
+              <w:fldChar w:fldCharType="end"/>
+            </w:r>
+          </w:hyperlink>
+        </w:p>
+        <w:p>
+          <w:pPr>
+            <w:pStyle w:val="TOC2"/>
+            <w:tabs>
+              <w:tab w:val="right" w:leader="dot" w:pos="9016"/>
+            </w:tabs>
+            <w:rPr>
+              <w:rFonts w:eastAsiaTheme="minorEastAsia"/>
+              <w:noProof/>
+              <w:lang w:eastAsia="en-GB"/>
+            </w:rPr>
+          </w:pPr>
+          <w:hyperlink w:anchor="_Toc4600534" w:history="1">
+            <w:r>
+              <w:rPr>
+                <w:rStyle w:val="Hyperlink"/>
+                <w:noProof/>
+              </w:rPr>
+              <w:t>Appendix B – GitHub</w:t>
+            </w:r>
+            <w:r>
+              <w:rPr>
+                <w:noProof/>
+                <w:webHidden/>
+              </w:rPr>
+              <w:tab/>
+            </w:r>
+            <w:r>
+              <w:rPr>
+                <w:noProof/>
+                <w:webHidden/>
+              </w:rPr>
+              <w:fldChar w:fldCharType="begin"/>
+            </w:r>
+            <w:r>
+              <w:rPr>
+                <w:noProof/>
+                <w:webHidden/>
+              </w:rPr>
+              <w:instrText xml:space="preserve"> PAGEREF _Toc4600534 \h </w:instrText>
+            </w:r>
+            <w:r>
+              <w:rPr>
+                <w:noProof/>
+                <w:webHidden/>
+              </w:rPr>
+            </w:r>
+            <w:r>
+              <w:rPr>
+                <w:noProof/>
+                <w:webHidden/>
+              </w:rPr>
+              <w:fldChar w:fldCharType="separate"/>
+            </w:r>
+            <w:r>
+              <w:rPr>
+                <w:noProof/>
+                <w:webHidden/>
+              </w:rPr>
+              <w:t>5</w:t>
+            </w:r>
+            <w:r>
+              <w:rPr>
+                <w:noProof/>
+                <w:webHidden/>
+              </w:rPr>
+              <w:fldChar w:fldCharType="end"/>
+            </w:r>
+          </w:hyperlink>
+        </w:p>
+        <w:p>
+          <w:pPr>
+            <w:pStyle w:val="TOC2"/>
+            <w:tabs>
+              <w:tab w:val="right" w:leader="dot" w:pos="9016"/>
+            </w:tabs>
+            <w:rPr>
+              <w:rFonts w:eastAsiaTheme="minorEastAsia"/>
+              <w:noProof/>
+              <w:lang w:eastAsia="en-GB"/>
+            </w:rPr>
+          </w:pPr>
+          <w:hyperlink w:anchor="_Toc4600535" w:history="1">
+            <w:r>
+              <w:rPr>
+                <w:rStyle w:val="Hyperlink"/>
+                <w:noProof/>
+              </w:rPr>
+              <w:t>Appendix C – Black Box Testing</w:t>
+            </w:r>
+            <w:r>
+              <w:rPr>
+                <w:noProof/>
+                <w:webHidden/>
+              </w:rPr>
+              <w:tab/>
+            </w:r>
+            <w:r>
+              <w:rPr>
+                <w:noProof/>
+                <w:webHidden/>
+              </w:rPr>
+              <w:fldChar w:fldCharType="begin"/>
+            </w:r>
+            <w:r>
+              <w:rPr>
+                <w:noProof/>
+                <w:webHidden/>
+              </w:rPr>
+              <w:instrText xml:space="preserve"> PAGEREF _Toc4600535 \h </w:instrText>
+            </w:r>
+            <w:r>
+              <w:rPr>
+                <w:noProof/>
+                <w:webHidden/>
+              </w:rPr>
+            </w:r>
+            <w:r>
+              <w:rPr>
+                <w:noProof/>
+                <w:webHidden/>
+              </w:rPr>
+              <w:fldChar w:fldCharType="separate"/>
+            </w:r>
+            <w:r>
+              <w:rPr>
+                <w:noProof/>
+                <w:webHidden/>
+              </w:rPr>
+              <w:t>5</w:t>
+            </w:r>
+            <w:r>
+              <w:rPr>
+                <w:noProof/>
+                <w:webHidden/>
+              </w:rPr>
+              <w:fldChar w:fldCharType="end"/>
+            </w:r>
+          </w:hyperlink>
+        </w:p>
+        <w:p>
+          <w:pPr>
+            <w:pStyle w:val="TOC2"/>
+            <w:tabs>
+              <w:tab w:val="right" w:leader="dot" w:pos="9016"/>
+            </w:tabs>
+            <w:rPr>
+              <w:rFonts w:eastAsiaTheme="minorEastAsia"/>
+              <w:noProof/>
+              <w:lang w:eastAsia="en-GB"/>
+            </w:rPr>
+          </w:pPr>
+          <w:hyperlink w:anchor="_Toc4600536" w:history="1">
+            <w:r>
+              <w:rPr>
+                <w:rStyle w:val="Hyperlink"/>
+                <w:noProof/>
+              </w:rPr>
+              <w:t>Appendix D – White Box Testing</w:t>
+            </w:r>
+            <w:r>
+              <w:rPr>
+                <w:noProof/>
+                <w:webHidden/>
+              </w:rPr>
+              <w:tab/>
+            </w:r>
+            <w:r>
+              <w:rPr>
+                <w:noProof/>
+                <w:webHidden/>
+              </w:rPr>
+              <w:fldChar w:fldCharType="begin"/>
+            </w:r>
+            <w:r>
+              <w:rPr>
+                <w:noProof/>
+                <w:webHidden/>
+              </w:rPr>
+              <w:instrText xml:space="preserve"> PAGEREF _Toc4600536 \h </w:instrText>
+            </w:r>
+            <w:r>
+              <w:rPr>
+                <w:noProof/>
+                <w:webHidden/>
+              </w:rPr>
+            </w:r>
+            <w:r>
+              <w:rPr>
+                <w:noProof/>
+                <w:webHidden/>
+              </w:rPr>
+              <w:fldChar w:fldCharType="separate"/>
+            </w:r>
+            <w:r>
+              <w:rPr>
+                <w:noProof/>
+                <w:webHidden/>
+              </w:rPr>
+              <w:t>5</w:t>
             </w:r>
             <w:r>
               <w:rPr>
@@ -714,14 +1353,193 @@
     </w:p>
     <w:p>
       <w:pPr>
+        <w:pStyle w:val="ListParagraph"/>
+        <w:numPr>
+          <w:ilvl w:val="0"/>
+          <w:numId w:val="5"/>
+        </w:numPr>
+      </w:pPr>
+      <w:bookmarkStart w:id="0" w:name="_Toc4600526"/>
+      <w:r>
+        <w:lastRenderedPageBreak/>
+        <w:t>Somewhere talk about why this would be good for kids with disabilities etc</w:t>
+      </w:r>
+      <w:bookmarkStart w:id="1" w:name="_GoBack"/>
+      <w:bookmarkEnd w:id="1"/>
+    </w:p>
+    <w:p>
+      <w:pPr>
         <w:pStyle w:val="Heading1"/>
       </w:pPr>
-      <w:bookmarkStart w:id="1" w:name="_Toc4592220"/>
+      <w:r>
+        <w:t>Does the product meet the set goals and objectives?</w:t>
+      </w:r>
+    </w:p>
+    <w:p>
+      <w:pPr>
+        <w:pStyle w:val="Heading2"/>
+      </w:pPr>
+      <w:r>
+        <w:t>Process used to verify goal completion</w:t>
+      </w:r>
+    </w:p>
+    <w:p>
+      <w:pPr>
+        <w:pStyle w:val="Heading2"/>
+      </w:pPr>
+      <w:r>
+        <w:t>Why some goals might not have been met?</w:t>
+      </w:r>
+    </w:p>
+    <w:p>
+      <w:pPr>
+        <w:pStyle w:val="Heading3"/>
+      </w:pPr>
+      <w:r>
+        <w:t>What I could do next time to complete those goals</w:t>
+      </w:r>
+    </w:p>
+    <w:p>
+      <w:pPr>
+        <w:pStyle w:val="Heading3"/>
+      </w:pPr>
+      <w:r>
+        <w:t>If I was to do it again what changes to my schedule would I make</w:t>
+      </w:r>
+    </w:p>
+    <w:p>
+      <w:pPr>
+        <w:pStyle w:val="Heading1"/>
+      </w:pPr>
+      <w:r>
+        <w:t>What went right and what went wrong?</w:t>
+      </w:r>
+      <w:bookmarkEnd w:id="0"/>
+    </w:p>
+    <w:p>
+      <w:pPr>
+        <w:pStyle w:val="Heading2"/>
+      </w:pPr>
+      <w:bookmarkStart w:id="2" w:name="_Toc4600527"/>
+      <w:r>
+        <w:rPr>
+          <w:color w:val="FF0000"/>
+        </w:rPr>
+        <w:t>Right</w:t>
+      </w:r>
+      <w:bookmarkEnd w:id="2"/>
+    </w:p>
+    <w:p>
+      <w:pPr>
+        <w:pStyle w:val="Heading2"/>
+      </w:pPr>
+      <w:bookmarkStart w:id="3" w:name="_Toc4600528"/>
+      <w:r>
+        <w:rPr>
+          <w:color w:val="FF0000"/>
+        </w:rPr>
+        <w:t>Wrong</w:t>
+      </w:r>
+      <w:bookmarkEnd w:id="3"/>
+    </w:p>
+    <w:p>
+      <w:pPr>
+        <w:pStyle w:val="Heading2"/>
+      </w:pPr>
+      <w:bookmarkStart w:id="4" w:name="_Toc4600529"/>
+      <w:r>
+        <w:t>Improvements</w:t>
+      </w:r>
+      <w:bookmarkEnd w:id="4"/>
+    </w:p>
+    <w:p>
+      <w:pPr>
+        <w:pStyle w:val="Heading2"/>
+      </w:pPr>
+    </w:p>
+    <w:p>
+      <w:pPr>
+        <w:pStyle w:val="Heading1"/>
+      </w:pPr>
+      <w:r>
+        <w:t>Improvements made by request (with proof)</w:t>
+      </w:r>
+    </w:p>
+    <w:p>
+      <w:pPr>
+        <w:pStyle w:val="Heading1"/>
+      </w:pPr>
+    </w:p>
+    <w:p>
+      <w:pPr>
+        <w:pStyle w:val="Heading1"/>
+      </w:pPr>
+      <w:r>
+        <w:t>What I am going to do with the project in the future</w:t>
+      </w:r>
+    </w:p>
+    <w:p>
+      <w:pPr>
+        <w:pStyle w:val="ListParagraph"/>
+        <w:numPr>
+          <w:ilvl w:val="0"/>
+          <w:numId w:val="4"/>
+        </w:numPr>
+      </w:pPr>
+      <w:r>
+        <w:t>Areas of improvement</w:t>
+      </w:r>
+    </w:p>
+    <w:p>
+      <w:pPr>
+        <w:pStyle w:val="Heading1"/>
+      </w:pPr>
+      <w:r>
+        <w:t xml:space="preserve">What did I </w:t>
+      </w:r>
+      <w:proofErr w:type="gramStart"/>
+      <w:r>
+        <w:t>learn</w:t>
+      </w:r>
+      <w:proofErr w:type="gramEnd"/>
+    </w:p>
+    <w:p/>
+    <w:p>
+      <w:pPr>
+        <w:pStyle w:val="Heading1"/>
+      </w:pPr>
+      <w:r>
+        <w:t xml:space="preserve">What could I have done differently during </w:t>
+      </w:r>
+      <w:proofErr w:type="gramStart"/>
+      <w:r>
+        <w:t>development</w:t>
+      </w:r>
+      <w:proofErr w:type="gramEnd"/>
+    </w:p>
+    <w:p>
+      <w:pPr>
+        <w:rPr>
+          <w:rFonts w:asciiTheme="majorHAnsi" w:eastAsiaTheme="majorEastAsia" w:hAnsiTheme="majorHAnsi" w:cstheme="majorBidi"/>
+          <w:color w:val="2F5496" w:themeColor="accent1" w:themeShade="BF"/>
+          <w:sz w:val="32"/>
+          <w:szCs w:val="32"/>
+        </w:rPr>
+      </w:pPr>
+      <w:bookmarkStart w:id="5" w:name="_Toc4600530"/>
+      <w:r>
+        <w:br w:type="page"/>
+      </w:r>
+    </w:p>
+    <w:p>
+      <w:pPr>
+        <w:pStyle w:val="Heading1"/>
+      </w:pPr>
       <w:r>
         <w:lastRenderedPageBreak/>
         <w:t>References</w:t>
       </w:r>
-      <w:bookmarkEnd w:id="1"/>
+      <w:bookmarkEnd w:id="5"/>
     </w:p>
     <w:p>
       <w:r>
@@ -732,17 +1550,753 @@
       <w:pPr>
         <w:pStyle w:val="Heading1"/>
       </w:pPr>
-      <w:bookmarkStart w:id="2" w:name="_Toc4592221"/>
+      <w:bookmarkStart w:id="6" w:name="_Toc4600531"/>
       <w:r>
         <w:lastRenderedPageBreak/>
         <w:t>Appendix</w:t>
       </w:r>
-      <w:bookmarkEnd w:id="2"/>
+      <w:bookmarkEnd w:id="6"/>
     </w:p>
+    <w:p>
+      <w:pPr>
+        <w:pStyle w:val="Heading2"/>
+      </w:pPr>
+      <w:bookmarkStart w:id="7" w:name="_Toc4600532"/>
+      <w:r>
+        <w:t xml:space="preserve">Appendix A </w:t>
+      </w:r>
+      <w:r>
+        <w:t>–</w:t>
+      </w:r>
+      <w:r>
+        <w:t xml:space="preserve"> </w:t>
+      </w:r>
+      <w:r>
+        <w:t>HacknPlan</w:t>
+      </w:r>
+      <w:bookmarkEnd w:id="7"/>
+    </w:p>
+    <w:p>
+      <w:r>
+        <w:rPr>
+          <w:noProof/>
+        </w:rPr>
+        <w:drawing>
+          <wp:inline distT="0" distB="0" distL="0" distR="0" wp14:anchorId="07213120" wp14:editId="1F664C41">
+            <wp:extent cx="5731510" cy="3119755"/>
+            <wp:effectExtent l="0" t="0" r="2540" b="4445"/>
+            <wp:docPr id="1" name="Picture 1"/>
+            <wp:cNvGraphicFramePr>
+              <a:graphicFrameLocks xmlns:a="http://schemas.openxmlformats.org/drawingml/2006/main" noChangeAspect="1"/>
+            </wp:cNvGraphicFramePr>
+            <a:graphic xmlns:a="http://schemas.openxmlformats.org/drawingml/2006/main">
+              <a:graphicData uri="http://schemas.openxmlformats.org/drawingml/2006/picture">
+                <pic:pic xmlns:pic="http://schemas.openxmlformats.org/drawingml/2006/picture">
+                  <pic:nvPicPr>
+                    <pic:cNvPr id="1" name=""/>
+                    <pic:cNvPicPr/>
+                  </pic:nvPicPr>
+                  <pic:blipFill>
+                    <a:blip r:embed="rId9"/>
+                    <a:stretch>
+                      <a:fillRect/>
+                    </a:stretch>
+                  </pic:blipFill>
+                  <pic:spPr>
+                    <a:xfrm>
+                      <a:off x="0" y="0"/>
+                      <a:ext cx="5731510" cy="3119755"/>
+                    </a:xfrm>
+                    <a:prstGeom prst="rect">
+                      <a:avLst/>
+                    </a:prstGeom>
+                  </pic:spPr>
+                </pic:pic>
+              </a:graphicData>
+            </a:graphic>
+          </wp:inline>
+        </w:drawing>
+      </w:r>
+    </w:p>
+    <w:p>
+      <w:pPr>
+        <w:pStyle w:val="Heading3"/>
+      </w:pPr>
+      <w:bookmarkStart w:id="8" w:name="_Toc4600533"/>
+      <w:r>
+        <w:t>Appendix A.1 – HacknPlan Backlog</w:t>
+      </w:r>
+      <w:bookmarkEnd w:id="8"/>
+    </w:p>
+    <w:p>
+      <w:r>
+        <w:rPr>
+          <w:noProof/>
+        </w:rPr>
+        <w:drawing>
+          <wp:inline distT="0" distB="0" distL="0" distR="0" wp14:anchorId="328812DC" wp14:editId="29485312">
+            <wp:extent cx="5731510" cy="3119755"/>
+            <wp:effectExtent l="0" t="0" r="2540" b="4445"/>
+            <wp:docPr id="2" name="Picture 2"/>
+            <wp:cNvGraphicFramePr>
+              <a:graphicFrameLocks xmlns:a="http://schemas.openxmlformats.org/drawingml/2006/main" noChangeAspect="1"/>
+            </wp:cNvGraphicFramePr>
+            <a:graphic xmlns:a="http://schemas.openxmlformats.org/drawingml/2006/main">
+              <a:graphicData uri="http://schemas.openxmlformats.org/drawingml/2006/picture">
+                <pic:pic xmlns:pic="http://schemas.openxmlformats.org/drawingml/2006/picture">
+                  <pic:nvPicPr>
+                    <pic:cNvPr id="1" name=""/>
+                    <pic:cNvPicPr/>
+                  </pic:nvPicPr>
+                  <pic:blipFill>
+                    <a:blip r:embed="rId10"/>
+                    <a:stretch>
+                      <a:fillRect/>
+                    </a:stretch>
+                  </pic:blipFill>
+                  <pic:spPr>
+                    <a:xfrm>
+                      <a:off x="0" y="0"/>
+                      <a:ext cx="5731510" cy="3119755"/>
+                    </a:xfrm>
+                    <a:prstGeom prst="rect">
+                      <a:avLst/>
+                    </a:prstGeom>
+                  </pic:spPr>
+                </pic:pic>
+              </a:graphicData>
+            </a:graphic>
+          </wp:inline>
+        </w:drawing>
+      </w:r>
+    </w:p>
+    <w:p>
+      <w:pPr>
+        <w:pStyle w:val="Heading2"/>
+      </w:pPr>
+      <w:bookmarkStart w:id="9" w:name="_Toc4600534"/>
+      <w:r>
+        <w:lastRenderedPageBreak/>
+        <w:t>Appendix B – GitHub</w:t>
+      </w:r>
+      <w:bookmarkEnd w:id="9"/>
+    </w:p>
+    <w:p>
+      <w:r>
+        <w:rPr>
+          <w:noProof/>
+        </w:rPr>
+        <w:drawing>
+          <wp:inline distT="0" distB="0" distL="0" distR="0" wp14:anchorId="56A7A883" wp14:editId="78F894A9">
+            <wp:extent cx="5731510" cy="3119755"/>
+            <wp:effectExtent l="0" t="0" r="2540" b="4445"/>
+            <wp:docPr id="3" name="Picture 3"/>
+            <wp:cNvGraphicFramePr>
+              <a:graphicFrameLocks xmlns:a="http://schemas.openxmlformats.org/drawingml/2006/main" noChangeAspect="1"/>
+            </wp:cNvGraphicFramePr>
+            <a:graphic xmlns:a="http://schemas.openxmlformats.org/drawingml/2006/main">
+              <a:graphicData uri="http://schemas.openxmlformats.org/drawingml/2006/picture">
+                <pic:pic xmlns:pic="http://schemas.openxmlformats.org/drawingml/2006/picture">
+                  <pic:nvPicPr>
+                    <pic:cNvPr id="1" name=""/>
+                    <pic:cNvPicPr/>
+                  </pic:nvPicPr>
+                  <pic:blipFill>
+                    <a:blip r:embed="rId11"/>
+                    <a:stretch>
+                      <a:fillRect/>
+                    </a:stretch>
+                  </pic:blipFill>
+                  <pic:spPr>
+                    <a:xfrm>
+                      <a:off x="0" y="0"/>
+                      <a:ext cx="5731510" cy="3119755"/>
+                    </a:xfrm>
+                    <a:prstGeom prst="rect">
+                      <a:avLst/>
+                    </a:prstGeom>
+                  </pic:spPr>
+                </pic:pic>
+              </a:graphicData>
+            </a:graphic>
+          </wp:inline>
+        </w:drawing>
+      </w:r>
+    </w:p>
+    <w:p>
+      <w:pPr>
+        <w:pStyle w:val="Heading2"/>
+      </w:pPr>
+      <w:bookmarkStart w:id="10" w:name="_Toc4600535"/>
+      <w:r>
+        <w:t>Appendix C – Black Box Testing</w:t>
+      </w:r>
+      <w:bookmarkEnd w:id="10"/>
+    </w:p>
+    <w:tbl>
+      <w:tblPr>
+        <w:tblStyle w:val="TableGrid"/>
+        <w:tblW w:w="0" w:type="auto"/>
+        <w:tblLook w:val="04A0" w:firstRow="1" w:lastRow="0" w:firstColumn="1" w:lastColumn="0" w:noHBand="0" w:noVBand="1"/>
+      </w:tblPr>
+      <w:tblGrid>
+        <w:gridCol w:w="1502"/>
+        <w:gridCol w:w="1502"/>
+        <w:gridCol w:w="1503"/>
+        <w:gridCol w:w="1503"/>
+        <w:gridCol w:w="1503"/>
+        <w:gridCol w:w="1503"/>
+      </w:tblGrid>
+      <w:tr>
+        <w:tc>
+          <w:tcPr>
+            <w:tcW w:w="1502" w:type="dxa"/>
+          </w:tcPr>
+          <w:p>
+            <w:r>
+              <w:t>Test ID</w:t>
+            </w:r>
+          </w:p>
+        </w:tc>
+        <w:tc>
+          <w:tcPr>
+            <w:tcW w:w="1502" w:type="dxa"/>
+          </w:tcPr>
+          <w:p>
+            <w:r>
+              <w:t>Feature</w:t>
+            </w:r>
+          </w:p>
+        </w:tc>
+        <w:tc>
+          <w:tcPr>
+            <w:tcW w:w="1503" w:type="dxa"/>
+          </w:tcPr>
+          <w:p>
+            <w:r>
+              <w:t>Test</w:t>
+            </w:r>
+          </w:p>
+        </w:tc>
+        <w:tc>
+          <w:tcPr>
+            <w:tcW w:w="1503" w:type="dxa"/>
+          </w:tcPr>
+          <w:p>
+            <w:r>
+              <w:t>Expected</w:t>
+            </w:r>
+          </w:p>
+        </w:tc>
+        <w:tc>
+          <w:tcPr>
+            <w:tcW w:w="1503" w:type="dxa"/>
+          </w:tcPr>
+          <w:p>
+            <w:r>
+              <w:t>Actual</w:t>
+            </w:r>
+          </w:p>
+        </w:tc>
+        <w:tc>
+          <w:tcPr>
+            <w:tcW w:w="1503" w:type="dxa"/>
+          </w:tcPr>
+          <w:p>
+            <w:r>
+              <w:t>Solution</w:t>
+            </w:r>
+          </w:p>
+        </w:tc>
+      </w:tr>
+      <w:tr>
+        <w:tc>
+          <w:tcPr>
+            <w:tcW w:w="1502" w:type="dxa"/>
+          </w:tcPr>
+          <w:p/>
+        </w:tc>
+        <w:tc>
+          <w:tcPr>
+            <w:tcW w:w="1502" w:type="dxa"/>
+          </w:tcPr>
+          <w:p/>
+        </w:tc>
+        <w:tc>
+          <w:tcPr>
+            <w:tcW w:w="1503" w:type="dxa"/>
+          </w:tcPr>
+          <w:p/>
+        </w:tc>
+        <w:tc>
+          <w:tcPr>
+            <w:tcW w:w="1503" w:type="dxa"/>
+          </w:tcPr>
+          <w:p/>
+        </w:tc>
+        <w:tc>
+          <w:tcPr>
+            <w:tcW w:w="1503" w:type="dxa"/>
+          </w:tcPr>
+          <w:p/>
+        </w:tc>
+        <w:tc>
+          <w:tcPr>
+            <w:tcW w:w="1503" w:type="dxa"/>
+          </w:tcPr>
+          <w:p/>
+        </w:tc>
+      </w:tr>
+      <w:tr>
+        <w:tc>
+          <w:tcPr>
+            <w:tcW w:w="1502" w:type="dxa"/>
+          </w:tcPr>
+          <w:p/>
+        </w:tc>
+        <w:tc>
+          <w:tcPr>
+            <w:tcW w:w="1502" w:type="dxa"/>
+          </w:tcPr>
+          <w:p/>
+        </w:tc>
+        <w:tc>
+          <w:tcPr>
+            <w:tcW w:w="1503" w:type="dxa"/>
+          </w:tcPr>
+          <w:p/>
+        </w:tc>
+        <w:tc>
+          <w:tcPr>
+            <w:tcW w:w="1503" w:type="dxa"/>
+          </w:tcPr>
+          <w:p/>
+        </w:tc>
+        <w:tc>
+          <w:tcPr>
+            <w:tcW w:w="1503" w:type="dxa"/>
+          </w:tcPr>
+          <w:p/>
+        </w:tc>
+        <w:tc>
+          <w:tcPr>
+            <w:tcW w:w="1503" w:type="dxa"/>
+          </w:tcPr>
+          <w:p/>
+        </w:tc>
+      </w:tr>
+      <w:tr>
+        <w:tc>
+          <w:tcPr>
+            <w:tcW w:w="1502" w:type="dxa"/>
+          </w:tcPr>
+          <w:p/>
+        </w:tc>
+        <w:tc>
+          <w:tcPr>
+            <w:tcW w:w="1502" w:type="dxa"/>
+          </w:tcPr>
+          <w:p/>
+        </w:tc>
+        <w:tc>
+          <w:tcPr>
+            <w:tcW w:w="1503" w:type="dxa"/>
+          </w:tcPr>
+          <w:p/>
+        </w:tc>
+        <w:tc>
+          <w:tcPr>
+            <w:tcW w:w="1503" w:type="dxa"/>
+          </w:tcPr>
+          <w:p/>
+        </w:tc>
+        <w:tc>
+          <w:tcPr>
+            <w:tcW w:w="1503" w:type="dxa"/>
+          </w:tcPr>
+          <w:p/>
+        </w:tc>
+        <w:tc>
+          <w:tcPr>
+            <w:tcW w:w="1503" w:type="dxa"/>
+          </w:tcPr>
+          <w:p/>
+        </w:tc>
+      </w:tr>
+      <w:tr>
+        <w:tc>
+          <w:tcPr>
+            <w:tcW w:w="1502" w:type="dxa"/>
+          </w:tcPr>
+          <w:p/>
+        </w:tc>
+        <w:tc>
+          <w:tcPr>
+            <w:tcW w:w="1502" w:type="dxa"/>
+          </w:tcPr>
+          <w:p/>
+        </w:tc>
+        <w:tc>
+          <w:tcPr>
+            <w:tcW w:w="1503" w:type="dxa"/>
+          </w:tcPr>
+          <w:p/>
+        </w:tc>
+        <w:tc>
+          <w:tcPr>
+            <w:tcW w:w="1503" w:type="dxa"/>
+          </w:tcPr>
+          <w:p/>
+        </w:tc>
+        <w:tc>
+          <w:tcPr>
+            <w:tcW w:w="1503" w:type="dxa"/>
+          </w:tcPr>
+          <w:p/>
+        </w:tc>
+        <w:tc>
+          <w:tcPr>
+            <w:tcW w:w="1503" w:type="dxa"/>
+          </w:tcPr>
+          <w:p/>
+        </w:tc>
+      </w:tr>
+      <w:tr>
+        <w:tc>
+          <w:tcPr>
+            <w:tcW w:w="1502" w:type="dxa"/>
+          </w:tcPr>
+          <w:p/>
+        </w:tc>
+        <w:tc>
+          <w:tcPr>
+            <w:tcW w:w="1502" w:type="dxa"/>
+          </w:tcPr>
+          <w:p/>
+        </w:tc>
+        <w:tc>
+          <w:tcPr>
+            <w:tcW w:w="1503" w:type="dxa"/>
+          </w:tcPr>
+          <w:p/>
+        </w:tc>
+        <w:tc>
+          <w:tcPr>
+            <w:tcW w:w="1503" w:type="dxa"/>
+          </w:tcPr>
+          <w:p/>
+        </w:tc>
+        <w:tc>
+          <w:tcPr>
+            <w:tcW w:w="1503" w:type="dxa"/>
+          </w:tcPr>
+          <w:p/>
+        </w:tc>
+        <w:tc>
+          <w:tcPr>
+            <w:tcW w:w="1503" w:type="dxa"/>
+          </w:tcPr>
+          <w:p/>
+        </w:tc>
+      </w:tr>
+      <w:tr>
+        <w:tc>
+          <w:tcPr>
+            <w:tcW w:w="1502" w:type="dxa"/>
+          </w:tcPr>
+          <w:p/>
+        </w:tc>
+        <w:tc>
+          <w:tcPr>
+            <w:tcW w:w="1502" w:type="dxa"/>
+          </w:tcPr>
+          <w:p/>
+        </w:tc>
+        <w:tc>
+          <w:tcPr>
+            <w:tcW w:w="1503" w:type="dxa"/>
+          </w:tcPr>
+          <w:p/>
+        </w:tc>
+        <w:tc>
+          <w:tcPr>
+            <w:tcW w:w="1503" w:type="dxa"/>
+          </w:tcPr>
+          <w:p/>
+        </w:tc>
+        <w:tc>
+          <w:tcPr>
+            <w:tcW w:w="1503" w:type="dxa"/>
+          </w:tcPr>
+          <w:p/>
+        </w:tc>
+        <w:tc>
+          <w:tcPr>
+            <w:tcW w:w="1503" w:type="dxa"/>
+          </w:tcPr>
+          <w:p/>
+        </w:tc>
+      </w:tr>
+      <w:tr>
+        <w:tc>
+          <w:tcPr>
+            <w:tcW w:w="1502" w:type="dxa"/>
+          </w:tcPr>
+          <w:p/>
+        </w:tc>
+        <w:tc>
+          <w:tcPr>
+            <w:tcW w:w="1502" w:type="dxa"/>
+          </w:tcPr>
+          <w:p/>
+        </w:tc>
+        <w:tc>
+          <w:tcPr>
+            <w:tcW w:w="1503" w:type="dxa"/>
+          </w:tcPr>
+          <w:p/>
+        </w:tc>
+        <w:tc>
+          <w:tcPr>
+            <w:tcW w:w="1503" w:type="dxa"/>
+          </w:tcPr>
+          <w:p/>
+        </w:tc>
+        <w:tc>
+          <w:tcPr>
+            <w:tcW w:w="1503" w:type="dxa"/>
+          </w:tcPr>
+          <w:p/>
+        </w:tc>
+        <w:tc>
+          <w:tcPr>
+            <w:tcW w:w="1503" w:type="dxa"/>
+          </w:tcPr>
+          <w:p/>
+        </w:tc>
+      </w:tr>
+    </w:tbl>
+    <w:p/>
+    <w:p>
+      <w:pPr>
+        <w:pStyle w:val="Heading2"/>
+      </w:pPr>
+      <w:bookmarkStart w:id="11" w:name="_Toc4600536"/>
+      <w:r>
+        <w:t>Appendix D – White Box Testing</w:t>
+      </w:r>
+      <w:bookmarkEnd w:id="11"/>
+    </w:p>
+    <w:tbl>
+      <w:tblPr>
+        <w:tblStyle w:val="TableGrid"/>
+        <w:tblW w:w="0" w:type="auto"/>
+        <w:tblLook w:val="04A0" w:firstRow="1" w:lastRow="0" w:firstColumn="1" w:lastColumn="0" w:noHBand="0" w:noVBand="1"/>
+      </w:tblPr>
+      <w:tblGrid>
+        <w:gridCol w:w="1502"/>
+        <w:gridCol w:w="1502"/>
+        <w:gridCol w:w="1503"/>
+        <w:gridCol w:w="1503"/>
+        <w:gridCol w:w="1503"/>
+        <w:gridCol w:w="1503"/>
+      </w:tblGrid>
+      <w:tr>
+        <w:tc>
+          <w:tcPr>
+            <w:tcW w:w="1502" w:type="dxa"/>
+          </w:tcPr>
+          <w:p/>
+        </w:tc>
+        <w:tc>
+          <w:tcPr>
+            <w:tcW w:w="1502" w:type="dxa"/>
+          </w:tcPr>
+          <w:p/>
+        </w:tc>
+        <w:tc>
+          <w:tcPr>
+            <w:tcW w:w="1503" w:type="dxa"/>
+          </w:tcPr>
+          <w:p/>
+        </w:tc>
+        <w:tc>
+          <w:tcPr>
+            <w:tcW w:w="1503" w:type="dxa"/>
+          </w:tcPr>
+          <w:p/>
+        </w:tc>
+        <w:tc>
+          <w:tcPr>
+            <w:tcW w:w="1503" w:type="dxa"/>
+          </w:tcPr>
+          <w:p/>
+        </w:tc>
+        <w:tc>
+          <w:tcPr>
+            <w:tcW w:w="1503" w:type="dxa"/>
+          </w:tcPr>
+          <w:p/>
+        </w:tc>
+      </w:tr>
+      <w:tr>
+        <w:tc>
+          <w:tcPr>
+            <w:tcW w:w="1502" w:type="dxa"/>
+          </w:tcPr>
+          <w:p/>
+        </w:tc>
+        <w:tc>
+          <w:tcPr>
+            <w:tcW w:w="1502" w:type="dxa"/>
+          </w:tcPr>
+          <w:p/>
+        </w:tc>
+        <w:tc>
+          <w:tcPr>
+            <w:tcW w:w="1503" w:type="dxa"/>
+          </w:tcPr>
+          <w:p/>
+        </w:tc>
+        <w:tc>
+          <w:tcPr>
+            <w:tcW w:w="1503" w:type="dxa"/>
+          </w:tcPr>
+          <w:p/>
+        </w:tc>
+        <w:tc>
+          <w:tcPr>
+            <w:tcW w:w="1503" w:type="dxa"/>
+          </w:tcPr>
+          <w:p/>
+        </w:tc>
+        <w:tc>
+          <w:tcPr>
+            <w:tcW w:w="1503" w:type="dxa"/>
+          </w:tcPr>
+          <w:p/>
+        </w:tc>
+      </w:tr>
+      <w:tr>
+        <w:tc>
+          <w:tcPr>
+            <w:tcW w:w="1502" w:type="dxa"/>
+          </w:tcPr>
+          <w:p/>
+        </w:tc>
+        <w:tc>
+          <w:tcPr>
+            <w:tcW w:w="1502" w:type="dxa"/>
+          </w:tcPr>
+          <w:p/>
+        </w:tc>
+        <w:tc>
+          <w:tcPr>
+            <w:tcW w:w="1503" w:type="dxa"/>
+          </w:tcPr>
+          <w:p/>
+        </w:tc>
+        <w:tc>
+          <w:tcPr>
+            <w:tcW w:w="1503" w:type="dxa"/>
+          </w:tcPr>
+          <w:p/>
+        </w:tc>
+        <w:tc>
+          <w:tcPr>
+            <w:tcW w:w="1503" w:type="dxa"/>
+          </w:tcPr>
+          <w:p/>
+        </w:tc>
+        <w:tc>
+          <w:tcPr>
+            <w:tcW w:w="1503" w:type="dxa"/>
+          </w:tcPr>
+          <w:p/>
+        </w:tc>
+      </w:tr>
+      <w:tr>
+        <w:tc>
+          <w:tcPr>
+            <w:tcW w:w="1502" w:type="dxa"/>
+          </w:tcPr>
+          <w:p/>
+        </w:tc>
+        <w:tc>
+          <w:tcPr>
+            <w:tcW w:w="1502" w:type="dxa"/>
+          </w:tcPr>
+          <w:p/>
+        </w:tc>
+        <w:tc>
+          <w:tcPr>
+            <w:tcW w:w="1503" w:type="dxa"/>
+          </w:tcPr>
+          <w:p/>
+        </w:tc>
+        <w:tc>
+          <w:tcPr>
+            <w:tcW w:w="1503" w:type="dxa"/>
+          </w:tcPr>
+          <w:p/>
+        </w:tc>
+        <w:tc>
+          <w:tcPr>
+            <w:tcW w:w="1503" w:type="dxa"/>
+          </w:tcPr>
+          <w:p/>
+        </w:tc>
+        <w:tc>
+          <w:tcPr>
+            <w:tcW w:w="1503" w:type="dxa"/>
+          </w:tcPr>
+          <w:p/>
+        </w:tc>
+      </w:tr>
+      <w:tr>
+        <w:tc>
+          <w:tcPr>
+            <w:tcW w:w="1502" w:type="dxa"/>
+          </w:tcPr>
+          <w:p/>
+        </w:tc>
+        <w:tc>
+          <w:tcPr>
+            <w:tcW w:w="1502" w:type="dxa"/>
+          </w:tcPr>
+          <w:p/>
+        </w:tc>
+        <w:tc>
+          <w:tcPr>
+            <w:tcW w:w="1503" w:type="dxa"/>
+          </w:tcPr>
+          <w:p/>
+        </w:tc>
+        <w:tc>
+          <w:tcPr>
+            <w:tcW w:w="1503" w:type="dxa"/>
+          </w:tcPr>
+          <w:p/>
+        </w:tc>
+        <w:tc>
+          <w:tcPr>
+            <w:tcW w:w="1503" w:type="dxa"/>
+          </w:tcPr>
+          <w:p/>
+        </w:tc>
+        <w:tc>
+          <w:tcPr>
+            <w:tcW w:w="1503" w:type="dxa"/>
+          </w:tcPr>
+          <w:p/>
+        </w:tc>
+      </w:tr>
+    </w:tbl>
+    <w:p/>
     <w:sectPr>
-      <w:footerReference w:type="default" r:id="rId8"/>
-      <w:headerReference w:type="first" r:id="rId9"/>
-      <w:footerReference w:type="first" r:id="rId10"/>
+      <w:footerReference w:type="default" r:id="rId12"/>
+      <w:headerReference w:type="first" r:id="rId13"/>
+      <w:footerReference w:type="first" r:id="rId14"/>
       <w:pgSz w:w="11906" w:h="16838"/>
       <w:pgMar w:top="1440" w:right="1440" w:bottom="1440" w:left="1440" w:header="708" w:footer="708" w:gutter="0"/>
       <w:pgNumType w:start="0"/>
@@ -954,6 +2508,591 @@
     </w:pPr>
   </w:p>
 </w:hdr>
+</file>
+
+<file path=word/numbering.xml><?xml version="1.0" encoding="utf-8"?>
+<w:numbering xmlns:wpc="http://schemas.microsoft.com/office/word/2010/wordprocessingCanvas" xmlns:cx="http://schemas.microsoft.com/office/drawing/2014/chartex" xmlns:cx1="http://schemas.microsoft.com/office/drawing/2015/9/8/chartex" xmlns:cx2="http://schemas.microsoft.com/office/drawing/2015/10/21/chartex" xmlns:cx3="http://schemas.microsoft.com/office/drawing/2016/5/9/chartex" xmlns:cx4="http://schemas.microsoft.com/office/drawing/2016/5/10/chartex" xmlns:cx5="http://schemas.microsoft.com/office/drawing/2016/5/11/chartex" xmlns:cx6="http://schemas.microsoft.com/office/drawing/2016/5/12/chartex" xmlns:cx7="http://schemas.microsoft.com/office/drawing/2016/5/13/chartex" xmlns:cx8="http://schemas.microsoft.com/office/drawing/2016/5/14/chartex" xmlns:mc="http://schemas.openxmlformats.org/markup-compatibility/2006" xmlns:aink="http://schemas.microsoft.com/office/drawing/2016/ink" xmlns:am3d="http://schemas.microsoft.com/office/drawing/2017/model3d" xmlns:o="urn:schemas-microsoft-com:office:office" xmlns:r="http://schemas.openxmlformats.org/officeDocument/2006/relationships" xmlns:m="http://schemas.openxmlformats.org/officeDocument/2006/math" xmlns:v="urn:schemas-microsoft-com:vml" xmlns:wp14="http://schemas.microsoft.com/office/word/2010/wordprocessingDrawing" xmlns:wp="http://schemas.openxmlformats.org/drawingml/2006/wordprocessingDrawing" xmlns:w10="urn:schemas-microsoft-com:office:word" xmlns:w="http://schemas.openxmlformats.org/wordprocessingml/2006/main" xmlns:w14="http://schemas.microsoft.com/office/word/2010/wordml" xmlns:w15="http://schemas.microsoft.com/office/word/2012/wordml" xmlns:w16cid="http://schemas.microsoft.com/office/word/2016/wordml/cid" xmlns:w16se="http://schemas.microsoft.com/office/word/2015/wordml/symex" xmlns:wpg="http://schemas.microsoft.com/office/word/2010/wordprocessingGroup" xmlns:wpi="http://schemas.microsoft.com/office/word/2010/wordprocessingInk" xmlns:wne="http://schemas.microsoft.com/office/word/2006/wordml" xmlns:wps="http://schemas.microsoft.com/office/word/2010/wordprocessingShape" mc:Ignorable="w14 w15 w16se w16cid wp14">
+  <w:abstractNum w:abstractNumId="0" w15:restartNumberingAfterBreak="0">
+    <w:nsid w:val="06581DA9"/>
+    <w:multiLevelType w:val="hybridMultilevel"/>
+    <w:tmpl w:val="0E620A8A"/>
+    <w:lvl w:ilvl="0" w:tplc="08090001">
+      <w:start w:val="1"/>
+      <w:numFmt w:val="bullet"/>
+      <w:lvlText w:val=""/>
+      <w:lvlJc w:val="left"/>
+      <w:pPr>
+        <w:ind w:left="3600" w:hanging="360"/>
+      </w:pPr>
+      <w:rPr>
+        <w:rFonts w:ascii="Symbol" w:hAnsi="Symbol" w:hint="default"/>
+      </w:rPr>
+    </w:lvl>
+    <w:lvl w:ilvl="1" w:tplc="08090003" w:tentative="1">
+      <w:start w:val="1"/>
+      <w:numFmt w:val="bullet"/>
+      <w:lvlText w:val="o"/>
+      <w:lvlJc w:val="left"/>
+      <w:pPr>
+        <w:ind w:left="4320" w:hanging="360"/>
+      </w:pPr>
+      <w:rPr>
+        <w:rFonts w:ascii="Courier New" w:hAnsi="Courier New" w:cs="Courier New" w:hint="default"/>
+      </w:rPr>
+    </w:lvl>
+    <w:lvl w:ilvl="2" w:tplc="08090005" w:tentative="1">
+      <w:start w:val="1"/>
+      <w:numFmt w:val="bullet"/>
+      <w:lvlText w:val=""/>
+      <w:lvlJc w:val="left"/>
+      <w:pPr>
+        <w:ind w:left="5040" w:hanging="360"/>
+      </w:pPr>
+      <w:rPr>
+        <w:rFonts w:ascii="Wingdings" w:hAnsi="Wingdings" w:hint="default"/>
+      </w:rPr>
+    </w:lvl>
+    <w:lvl w:ilvl="3" w:tplc="08090001" w:tentative="1">
+      <w:start w:val="1"/>
+      <w:numFmt w:val="bullet"/>
+      <w:lvlText w:val=""/>
+      <w:lvlJc w:val="left"/>
+      <w:pPr>
+        <w:ind w:left="5760" w:hanging="360"/>
+      </w:pPr>
+      <w:rPr>
+        <w:rFonts w:ascii="Symbol" w:hAnsi="Symbol" w:hint="default"/>
+      </w:rPr>
+    </w:lvl>
+    <w:lvl w:ilvl="4" w:tplc="08090003" w:tentative="1">
+      <w:start w:val="1"/>
+      <w:numFmt w:val="bullet"/>
+      <w:lvlText w:val="o"/>
+      <w:lvlJc w:val="left"/>
+      <w:pPr>
+        <w:ind w:left="6480" w:hanging="360"/>
+      </w:pPr>
+      <w:rPr>
+        <w:rFonts w:ascii="Courier New" w:hAnsi="Courier New" w:cs="Courier New" w:hint="default"/>
+      </w:rPr>
+    </w:lvl>
+    <w:lvl w:ilvl="5" w:tplc="08090005" w:tentative="1">
+      <w:start w:val="1"/>
+      <w:numFmt w:val="bullet"/>
+      <w:lvlText w:val=""/>
+      <w:lvlJc w:val="left"/>
+      <w:pPr>
+        <w:ind w:left="7200" w:hanging="360"/>
+      </w:pPr>
+      <w:rPr>
+        <w:rFonts w:ascii="Wingdings" w:hAnsi="Wingdings" w:hint="default"/>
+      </w:rPr>
+    </w:lvl>
+    <w:lvl w:ilvl="6" w:tplc="08090001" w:tentative="1">
+      <w:start w:val="1"/>
+      <w:numFmt w:val="bullet"/>
+      <w:lvlText w:val=""/>
+      <w:lvlJc w:val="left"/>
+      <w:pPr>
+        <w:ind w:left="7920" w:hanging="360"/>
+      </w:pPr>
+      <w:rPr>
+        <w:rFonts w:ascii="Symbol" w:hAnsi="Symbol" w:hint="default"/>
+      </w:rPr>
+    </w:lvl>
+    <w:lvl w:ilvl="7" w:tplc="08090003" w:tentative="1">
+      <w:start w:val="1"/>
+      <w:numFmt w:val="bullet"/>
+      <w:lvlText w:val="o"/>
+      <w:lvlJc w:val="left"/>
+      <w:pPr>
+        <w:ind w:left="8640" w:hanging="360"/>
+      </w:pPr>
+      <w:rPr>
+        <w:rFonts w:ascii="Courier New" w:hAnsi="Courier New" w:cs="Courier New" w:hint="default"/>
+      </w:rPr>
+    </w:lvl>
+    <w:lvl w:ilvl="8" w:tplc="08090005" w:tentative="1">
+      <w:start w:val="1"/>
+      <w:numFmt w:val="bullet"/>
+      <w:lvlText w:val=""/>
+      <w:lvlJc w:val="left"/>
+      <w:pPr>
+        <w:ind w:left="9360" w:hanging="360"/>
+      </w:pPr>
+      <w:rPr>
+        <w:rFonts w:ascii="Wingdings" w:hAnsi="Wingdings" w:hint="default"/>
+      </w:rPr>
+    </w:lvl>
+  </w:abstractNum>
+  <w:abstractNum w:abstractNumId="1" w15:restartNumberingAfterBreak="0">
+    <w:nsid w:val="2D500BB7"/>
+    <w:multiLevelType w:val="hybridMultilevel"/>
+    <w:tmpl w:val="2E4CA31A"/>
+    <w:lvl w:ilvl="0" w:tplc="08090001">
+      <w:start w:val="1"/>
+      <w:numFmt w:val="bullet"/>
+      <w:lvlText w:val=""/>
+      <w:lvlJc w:val="left"/>
+      <w:pPr>
+        <w:ind w:left="720" w:hanging="360"/>
+      </w:pPr>
+      <w:rPr>
+        <w:rFonts w:ascii="Symbol" w:hAnsi="Symbol" w:hint="default"/>
+      </w:rPr>
+    </w:lvl>
+    <w:lvl w:ilvl="1" w:tplc="08090003" w:tentative="1">
+      <w:start w:val="1"/>
+      <w:numFmt w:val="bullet"/>
+      <w:lvlText w:val="o"/>
+      <w:lvlJc w:val="left"/>
+      <w:pPr>
+        <w:ind w:left="1440" w:hanging="360"/>
+      </w:pPr>
+      <w:rPr>
+        <w:rFonts w:ascii="Courier New" w:hAnsi="Courier New" w:cs="Courier New" w:hint="default"/>
+      </w:rPr>
+    </w:lvl>
+    <w:lvl w:ilvl="2" w:tplc="08090005" w:tentative="1">
+      <w:start w:val="1"/>
+      <w:numFmt w:val="bullet"/>
+      <w:lvlText w:val=""/>
+      <w:lvlJc w:val="left"/>
+      <w:pPr>
+        <w:ind w:left="2160" w:hanging="360"/>
+      </w:pPr>
+      <w:rPr>
+        <w:rFonts w:ascii="Wingdings" w:hAnsi="Wingdings" w:hint="default"/>
+      </w:rPr>
+    </w:lvl>
+    <w:lvl w:ilvl="3" w:tplc="08090001" w:tentative="1">
+      <w:start w:val="1"/>
+      <w:numFmt w:val="bullet"/>
+      <w:lvlText w:val=""/>
+      <w:lvlJc w:val="left"/>
+      <w:pPr>
+        <w:ind w:left="2880" w:hanging="360"/>
+      </w:pPr>
+      <w:rPr>
+        <w:rFonts w:ascii="Symbol" w:hAnsi="Symbol" w:hint="default"/>
+      </w:rPr>
+    </w:lvl>
+    <w:lvl w:ilvl="4" w:tplc="08090003" w:tentative="1">
+      <w:start w:val="1"/>
+      <w:numFmt w:val="bullet"/>
+      <w:lvlText w:val="o"/>
+      <w:lvlJc w:val="left"/>
+      <w:pPr>
+        <w:ind w:left="3600" w:hanging="360"/>
+      </w:pPr>
+      <w:rPr>
+        <w:rFonts w:ascii="Courier New" w:hAnsi="Courier New" w:cs="Courier New" w:hint="default"/>
+      </w:rPr>
+    </w:lvl>
+    <w:lvl w:ilvl="5" w:tplc="08090005" w:tentative="1">
+      <w:start w:val="1"/>
+      <w:numFmt w:val="bullet"/>
+      <w:lvlText w:val=""/>
+      <w:lvlJc w:val="left"/>
+      <w:pPr>
+        <w:ind w:left="4320" w:hanging="360"/>
+      </w:pPr>
+      <w:rPr>
+        <w:rFonts w:ascii="Wingdings" w:hAnsi="Wingdings" w:hint="default"/>
+      </w:rPr>
+    </w:lvl>
+    <w:lvl w:ilvl="6" w:tplc="08090001" w:tentative="1">
+      <w:start w:val="1"/>
+      <w:numFmt w:val="bullet"/>
+      <w:lvlText w:val=""/>
+      <w:lvlJc w:val="left"/>
+      <w:pPr>
+        <w:ind w:left="5040" w:hanging="360"/>
+      </w:pPr>
+      <w:rPr>
+        <w:rFonts w:ascii="Symbol" w:hAnsi="Symbol" w:hint="default"/>
+      </w:rPr>
+    </w:lvl>
+    <w:lvl w:ilvl="7" w:tplc="08090003" w:tentative="1">
+      <w:start w:val="1"/>
+      <w:numFmt w:val="bullet"/>
+      <w:lvlText w:val="o"/>
+      <w:lvlJc w:val="left"/>
+      <w:pPr>
+        <w:ind w:left="5760" w:hanging="360"/>
+      </w:pPr>
+      <w:rPr>
+        <w:rFonts w:ascii="Courier New" w:hAnsi="Courier New" w:cs="Courier New" w:hint="default"/>
+      </w:rPr>
+    </w:lvl>
+    <w:lvl w:ilvl="8" w:tplc="08090005" w:tentative="1">
+      <w:start w:val="1"/>
+      <w:numFmt w:val="bullet"/>
+      <w:lvlText w:val=""/>
+      <w:lvlJc w:val="left"/>
+      <w:pPr>
+        <w:ind w:left="6480" w:hanging="360"/>
+      </w:pPr>
+      <w:rPr>
+        <w:rFonts w:ascii="Wingdings" w:hAnsi="Wingdings" w:hint="default"/>
+      </w:rPr>
+    </w:lvl>
+  </w:abstractNum>
+  <w:abstractNum w:abstractNumId="2" w15:restartNumberingAfterBreak="0">
+    <w:nsid w:val="3F073D2B"/>
+    <w:multiLevelType w:val="hybridMultilevel"/>
+    <w:tmpl w:val="95D23E50"/>
+    <w:lvl w:ilvl="0" w:tplc="08090001">
+      <w:start w:val="1"/>
+      <w:numFmt w:val="bullet"/>
+      <w:lvlText w:val=""/>
+      <w:lvlJc w:val="left"/>
+      <w:pPr>
+        <w:ind w:left="720" w:hanging="360"/>
+      </w:pPr>
+      <w:rPr>
+        <w:rFonts w:ascii="Symbol" w:hAnsi="Symbol" w:hint="default"/>
+      </w:rPr>
+    </w:lvl>
+    <w:lvl w:ilvl="1" w:tplc="08090003" w:tentative="1">
+      <w:start w:val="1"/>
+      <w:numFmt w:val="bullet"/>
+      <w:lvlText w:val="o"/>
+      <w:lvlJc w:val="left"/>
+      <w:pPr>
+        <w:ind w:left="1440" w:hanging="360"/>
+      </w:pPr>
+      <w:rPr>
+        <w:rFonts w:ascii="Courier New" w:hAnsi="Courier New" w:cs="Courier New" w:hint="default"/>
+      </w:rPr>
+    </w:lvl>
+    <w:lvl w:ilvl="2" w:tplc="08090005" w:tentative="1">
+      <w:start w:val="1"/>
+      <w:numFmt w:val="bullet"/>
+      <w:lvlText w:val=""/>
+      <w:lvlJc w:val="left"/>
+      <w:pPr>
+        <w:ind w:left="2160" w:hanging="360"/>
+      </w:pPr>
+      <w:rPr>
+        <w:rFonts w:ascii="Wingdings" w:hAnsi="Wingdings" w:hint="default"/>
+      </w:rPr>
+    </w:lvl>
+    <w:lvl w:ilvl="3" w:tplc="08090001" w:tentative="1">
+      <w:start w:val="1"/>
+      <w:numFmt w:val="bullet"/>
+      <w:lvlText w:val=""/>
+      <w:lvlJc w:val="left"/>
+      <w:pPr>
+        <w:ind w:left="2880" w:hanging="360"/>
+      </w:pPr>
+      <w:rPr>
+        <w:rFonts w:ascii="Symbol" w:hAnsi="Symbol" w:hint="default"/>
+      </w:rPr>
+    </w:lvl>
+    <w:lvl w:ilvl="4" w:tplc="08090003" w:tentative="1">
+      <w:start w:val="1"/>
+      <w:numFmt w:val="bullet"/>
+      <w:lvlText w:val="o"/>
+      <w:lvlJc w:val="left"/>
+      <w:pPr>
+        <w:ind w:left="3600" w:hanging="360"/>
+      </w:pPr>
+      <w:rPr>
+        <w:rFonts w:ascii="Courier New" w:hAnsi="Courier New" w:cs="Courier New" w:hint="default"/>
+      </w:rPr>
+    </w:lvl>
+    <w:lvl w:ilvl="5" w:tplc="08090005" w:tentative="1">
+      <w:start w:val="1"/>
+      <w:numFmt w:val="bullet"/>
+      <w:lvlText w:val=""/>
+      <w:lvlJc w:val="left"/>
+      <w:pPr>
+        <w:ind w:left="4320" w:hanging="360"/>
+      </w:pPr>
+      <w:rPr>
+        <w:rFonts w:ascii="Wingdings" w:hAnsi="Wingdings" w:hint="default"/>
+      </w:rPr>
+    </w:lvl>
+    <w:lvl w:ilvl="6" w:tplc="08090001" w:tentative="1">
+      <w:start w:val="1"/>
+      <w:numFmt w:val="bullet"/>
+      <w:lvlText w:val=""/>
+      <w:lvlJc w:val="left"/>
+      <w:pPr>
+        <w:ind w:left="5040" w:hanging="360"/>
+      </w:pPr>
+      <w:rPr>
+        <w:rFonts w:ascii="Symbol" w:hAnsi="Symbol" w:hint="default"/>
+      </w:rPr>
+    </w:lvl>
+    <w:lvl w:ilvl="7" w:tplc="08090003" w:tentative="1">
+      <w:start w:val="1"/>
+      <w:numFmt w:val="bullet"/>
+      <w:lvlText w:val="o"/>
+      <w:lvlJc w:val="left"/>
+      <w:pPr>
+        <w:ind w:left="5760" w:hanging="360"/>
+      </w:pPr>
+      <w:rPr>
+        <w:rFonts w:ascii="Courier New" w:hAnsi="Courier New" w:cs="Courier New" w:hint="default"/>
+      </w:rPr>
+    </w:lvl>
+    <w:lvl w:ilvl="8" w:tplc="08090005" w:tentative="1">
+      <w:start w:val="1"/>
+      <w:numFmt w:val="bullet"/>
+      <w:lvlText w:val=""/>
+      <w:lvlJc w:val="left"/>
+      <w:pPr>
+        <w:ind w:left="6480" w:hanging="360"/>
+      </w:pPr>
+      <w:rPr>
+        <w:rFonts w:ascii="Wingdings" w:hAnsi="Wingdings" w:hint="default"/>
+      </w:rPr>
+    </w:lvl>
+  </w:abstractNum>
+  <w:abstractNum w:abstractNumId="3" w15:restartNumberingAfterBreak="0">
+    <w:nsid w:val="3F4043B8"/>
+    <w:multiLevelType w:val="hybridMultilevel"/>
+    <w:tmpl w:val="3C0E7986"/>
+    <w:lvl w:ilvl="0" w:tplc="08090001">
+      <w:start w:val="1"/>
+      <w:numFmt w:val="bullet"/>
+      <w:lvlText w:val=""/>
+      <w:lvlJc w:val="left"/>
+      <w:pPr>
+        <w:ind w:left="720" w:hanging="360"/>
+      </w:pPr>
+      <w:rPr>
+        <w:rFonts w:ascii="Symbol" w:hAnsi="Symbol" w:hint="default"/>
+      </w:rPr>
+    </w:lvl>
+    <w:lvl w:ilvl="1" w:tplc="08090003" w:tentative="1">
+      <w:start w:val="1"/>
+      <w:numFmt w:val="bullet"/>
+      <w:lvlText w:val="o"/>
+      <w:lvlJc w:val="left"/>
+      <w:pPr>
+        <w:ind w:left="1440" w:hanging="360"/>
+      </w:pPr>
+      <w:rPr>
+        <w:rFonts w:ascii="Courier New" w:hAnsi="Courier New" w:cs="Courier New" w:hint="default"/>
+      </w:rPr>
+    </w:lvl>
+    <w:lvl w:ilvl="2" w:tplc="08090005" w:tentative="1">
+      <w:start w:val="1"/>
+      <w:numFmt w:val="bullet"/>
+      <w:lvlText w:val=""/>
+      <w:lvlJc w:val="left"/>
+      <w:pPr>
+        <w:ind w:left="2160" w:hanging="360"/>
+      </w:pPr>
+      <w:rPr>
+        <w:rFonts w:ascii="Wingdings" w:hAnsi="Wingdings" w:hint="default"/>
+      </w:rPr>
+    </w:lvl>
+    <w:lvl w:ilvl="3" w:tplc="08090001" w:tentative="1">
+      <w:start w:val="1"/>
+      <w:numFmt w:val="bullet"/>
+      <w:lvlText w:val=""/>
+      <w:lvlJc w:val="left"/>
+      <w:pPr>
+        <w:ind w:left="2880" w:hanging="360"/>
+      </w:pPr>
+      <w:rPr>
+        <w:rFonts w:ascii="Symbol" w:hAnsi="Symbol" w:hint="default"/>
+      </w:rPr>
+    </w:lvl>
+    <w:lvl w:ilvl="4" w:tplc="08090003" w:tentative="1">
+      <w:start w:val="1"/>
+      <w:numFmt w:val="bullet"/>
+      <w:lvlText w:val="o"/>
+      <w:lvlJc w:val="left"/>
+      <w:pPr>
+        <w:ind w:left="3600" w:hanging="360"/>
+      </w:pPr>
+      <w:rPr>
+        <w:rFonts w:ascii="Courier New" w:hAnsi="Courier New" w:cs="Courier New" w:hint="default"/>
+      </w:rPr>
+    </w:lvl>
+    <w:lvl w:ilvl="5" w:tplc="08090005" w:tentative="1">
+      <w:start w:val="1"/>
+      <w:numFmt w:val="bullet"/>
+      <w:lvlText w:val=""/>
+      <w:lvlJc w:val="left"/>
+      <w:pPr>
+        <w:ind w:left="4320" w:hanging="360"/>
+      </w:pPr>
+      <w:rPr>
+        <w:rFonts w:ascii="Wingdings" w:hAnsi="Wingdings" w:hint="default"/>
+      </w:rPr>
+    </w:lvl>
+    <w:lvl w:ilvl="6" w:tplc="08090001" w:tentative="1">
+      <w:start w:val="1"/>
+      <w:numFmt w:val="bullet"/>
+      <w:lvlText w:val=""/>
+      <w:lvlJc w:val="left"/>
+      <w:pPr>
+        <w:ind w:left="5040" w:hanging="360"/>
+      </w:pPr>
+      <w:rPr>
+        <w:rFonts w:ascii="Symbol" w:hAnsi="Symbol" w:hint="default"/>
+      </w:rPr>
+    </w:lvl>
+    <w:lvl w:ilvl="7" w:tplc="08090003" w:tentative="1">
+      <w:start w:val="1"/>
+      <w:numFmt w:val="bullet"/>
+      <w:lvlText w:val="o"/>
+      <w:lvlJc w:val="left"/>
+      <w:pPr>
+        <w:ind w:left="5760" w:hanging="360"/>
+      </w:pPr>
+      <w:rPr>
+        <w:rFonts w:ascii="Courier New" w:hAnsi="Courier New" w:cs="Courier New" w:hint="default"/>
+      </w:rPr>
+    </w:lvl>
+    <w:lvl w:ilvl="8" w:tplc="08090005" w:tentative="1">
+      <w:start w:val="1"/>
+      <w:numFmt w:val="bullet"/>
+      <w:lvlText w:val=""/>
+      <w:lvlJc w:val="left"/>
+      <w:pPr>
+        <w:ind w:left="6480" w:hanging="360"/>
+      </w:pPr>
+      <w:rPr>
+        <w:rFonts w:ascii="Wingdings" w:hAnsi="Wingdings" w:hint="default"/>
+      </w:rPr>
+    </w:lvl>
+  </w:abstractNum>
+  <w:abstractNum w:abstractNumId="4" w15:restartNumberingAfterBreak="0">
+    <w:nsid w:val="44BA4B66"/>
+    <w:multiLevelType w:val="hybridMultilevel"/>
+    <w:tmpl w:val="A2E22768"/>
+    <w:lvl w:ilvl="0" w:tplc="08090001">
+      <w:start w:val="1"/>
+      <w:numFmt w:val="bullet"/>
+      <w:lvlText w:val=""/>
+      <w:lvlJc w:val="left"/>
+      <w:pPr>
+        <w:ind w:left="3600" w:hanging="360"/>
+      </w:pPr>
+      <w:rPr>
+        <w:rFonts w:ascii="Symbol" w:hAnsi="Symbol" w:hint="default"/>
+      </w:rPr>
+    </w:lvl>
+    <w:lvl w:ilvl="1" w:tplc="08090003" w:tentative="1">
+      <w:start w:val="1"/>
+      <w:numFmt w:val="bullet"/>
+      <w:lvlText w:val="o"/>
+      <w:lvlJc w:val="left"/>
+      <w:pPr>
+        <w:ind w:left="4320" w:hanging="360"/>
+      </w:pPr>
+      <w:rPr>
+        <w:rFonts w:ascii="Courier New" w:hAnsi="Courier New" w:cs="Courier New" w:hint="default"/>
+      </w:rPr>
+    </w:lvl>
+    <w:lvl w:ilvl="2" w:tplc="08090005" w:tentative="1">
+      <w:start w:val="1"/>
+      <w:numFmt w:val="bullet"/>
+      <w:lvlText w:val=""/>
+      <w:lvlJc w:val="left"/>
+      <w:pPr>
+        <w:ind w:left="5040" w:hanging="360"/>
+      </w:pPr>
+      <w:rPr>
+        <w:rFonts w:ascii="Wingdings" w:hAnsi="Wingdings" w:hint="default"/>
+      </w:rPr>
+    </w:lvl>
+    <w:lvl w:ilvl="3" w:tplc="08090001" w:tentative="1">
+      <w:start w:val="1"/>
+      <w:numFmt w:val="bullet"/>
+      <w:lvlText w:val=""/>
+      <w:lvlJc w:val="left"/>
+      <w:pPr>
+        <w:ind w:left="5760" w:hanging="360"/>
+      </w:pPr>
+      <w:rPr>
+        <w:rFonts w:ascii="Symbol" w:hAnsi="Symbol" w:hint="default"/>
+      </w:rPr>
+    </w:lvl>
+    <w:lvl w:ilvl="4" w:tplc="08090003" w:tentative="1">
+      <w:start w:val="1"/>
+      <w:numFmt w:val="bullet"/>
+      <w:lvlText w:val="o"/>
+      <w:lvlJc w:val="left"/>
+      <w:pPr>
+        <w:ind w:left="6480" w:hanging="360"/>
+      </w:pPr>
+      <w:rPr>
+        <w:rFonts w:ascii="Courier New" w:hAnsi="Courier New" w:cs="Courier New" w:hint="default"/>
+      </w:rPr>
+    </w:lvl>
+    <w:lvl w:ilvl="5" w:tplc="08090005" w:tentative="1">
+      <w:start w:val="1"/>
+      <w:numFmt w:val="bullet"/>
+      <w:lvlText w:val=""/>
+      <w:lvlJc w:val="left"/>
+      <w:pPr>
+        <w:ind w:left="7200" w:hanging="360"/>
+      </w:pPr>
+      <w:rPr>
+        <w:rFonts w:ascii="Wingdings" w:hAnsi="Wingdings" w:hint="default"/>
+      </w:rPr>
+    </w:lvl>
+    <w:lvl w:ilvl="6" w:tplc="08090001" w:tentative="1">
+      <w:start w:val="1"/>
+      <w:numFmt w:val="bullet"/>
+      <w:lvlText w:val=""/>
+      <w:lvlJc w:val="left"/>
+      <w:pPr>
+        <w:ind w:left="7920" w:hanging="360"/>
+      </w:pPr>
+      <w:rPr>
+        <w:rFonts w:ascii="Symbol" w:hAnsi="Symbol" w:hint="default"/>
+      </w:rPr>
+    </w:lvl>
+    <w:lvl w:ilvl="7" w:tplc="08090003" w:tentative="1">
+      <w:start w:val="1"/>
+      <w:numFmt w:val="bullet"/>
+      <w:lvlText w:val="o"/>
+      <w:lvlJc w:val="left"/>
+      <w:pPr>
+        <w:ind w:left="8640" w:hanging="360"/>
+      </w:pPr>
+      <w:rPr>
+        <w:rFonts w:ascii="Courier New" w:hAnsi="Courier New" w:cs="Courier New" w:hint="default"/>
+      </w:rPr>
+    </w:lvl>
+    <w:lvl w:ilvl="8" w:tplc="08090005" w:tentative="1">
+      <w:start w:val="1"/>
+      <w:numFmt w:val="bullet"/>
+      <w:lvlText w:val=""/>
+      <w:lvlJc w:val="left"/>
+      <w:pPr>
+        <w:ind w:left="9360" w:hanging="360"/>
+      </w:pPr>
+      <w:rPr>
+        <w:rFonts w:ascii="Wingdings" w:hAnsi="Wingdings" w:hint="default"/>
+      </w:rPr>
+    </w:lvl>
+  </w:abstractNum>
+  <w:num w:numId="1">
+    <w:abstractNumId w:val="0"/>
+  </w:num>
+  <w:num w:numId="2">
+    <w:abstractNumId w:val="4"/>
+  </w:num>
+  <w:num w:numId="3">
+    <w:abstractNumId w:val="3"/>
+  </w:num>
+  <w:num w:numId="4">
+    <w:abstractNumId w:val="2"/>
+  </w:num>
+  <w:num w:numId="5">
+    <w:abstractNumId w:val="1"/>
+  </w:num>
+</w:numbering>
 </file>
 
 <file path=word/styles.xml><?xml version="1.0" encoding="utf-8"?>
@@ -1375,6 +3514,50 @@
       <w:szCs w:val="32"/>
     </w:rPr>
   </w:style>
+  <w:style w:type="paragraph" w:styleId="Heading2">
+    <w:name w:val="heading 2"/>
+    <w:basedOn w:val="Normal"/>
+    <w:next w:val="Normal"/>
+    <w:link w:val="Heading2Char"/>
+    <w:uiPriority w:val="9"/>
+    <w:unhideWhenUsed/>
+    <w:qFormat/>
+    <w:rsid w:val="00FC4E69"/>
+    <w:pPr>
+      <w:keepNext/>
+      <w:keepLines/>
+      <w:spacing w:before="40" w:after="0"/>
+      <w:outlineLvl w:val="1"/>
+    </w:pPr>
+    <w:rPr>
+      <w:rFonts w:asciiTheme="majorHAnsi" w:eastAsiaTheme="majorEastAsia" w:hAnsiTheme="majorHAnsi" w:cstheme="majorBidi"/>
+      <w:color w:val="2F5496" w:themeColor="accent1" w:themeShade="BF"/>
+      <w:sz w:val="26"/>
+      <w:szCs w:val="26"/>
+    </w:rPr>
+  </w:style>
+  <w:style w:type="paragraph" w:styleId="Heading3">
+    <w:name w:val="heading 3"/>
+    <w:basedOn w:val="Normal"/>
+    <w:next w:val="Normal"/>
+    <w:link w:val="Heading3Char"/>
+    <w:uiPriority w:val="9"/>
+    <w:unhideWhenUsed/>
+    <w:qFormat/>
+    <w:rsid w:val="00FC4E69"/>
+    <w:pPr>
+      <w:keepNext/>
+      <w:keepLines/>
+      <w:spacing w:before="40" w:after="0"/>
+      <w:outlineLvl w:val="2"/>
+    </w:pPr>
+    <w:rPr>
+      <w:rFonts w:asciiTheme="majorHAnsi" w:eastAsiaTheme="majorEastAsia" w:hAnsiTheme="majorHAnsi" w:cstheme="majorBidi"/>
+      <w:color w:val="1F3763" w:themeColor="accent1" w:themeShade="7F"/>
+      <w:sz w:val="24"/>
+      <w:szCs w:val="24"/>
+    </w:rPr>
+  </w:style>
   <w:style w:type="character" w:default="1" w:styleId="DefaultParagraphFont">
     <w:name w:val="Default Paragraph Font"/>
     <w:uiPriority w:val="1"/>
@@ -1521,6 +3704,118 @@
       <w:color w:val="0563C1" w:themeColor="hyperlink"/>
       <w:u w:val="single"/>
     </w:rPr>
+  </w:style>
+  <w:style w:type="paragraph" w:styleId="BalloonText">
+    <w:name w:val="Balloon Text"/>
+    <w:basedOn w:val="Normal"/>
+    <w:link w:val="BalloonTextChar"/>
+    <w:uiPriority w:val="99"/>
+    <w:semiHidden/>
+    <w:unhideWhenUsed/>
+    <w:rsid w:val="00FC4E69"/>
+    <w:pPr>
+      <w:spacing w:after="0" w:line="240" w:lineRule="auto"/>
+    </w:pPr>
+    <w:rPr>
+      <w:rFonts w:ascii="Segoe UI" w:hAnsi="Segoe UI" w:cs="Segoe UI"/>
+      <w:sz w:val="18"/>
+      <w:szCs w:val="18"/>
+    </w:rPr>
+  </w:style>
+  <w:style w:type="character" w:customStyle="1" w:styleId="BalloonTextChar">
+    <w:name w:val="Balloon Text Char"/>
+    <w:basedOn w:val="DefaultParagraphFont"/>
+    <w:link w:val="BalloonText"/>
+    <w:uiPriority w:val="99"/>
+    <w:semiHidden/>
+    <w:rsid w:val="00FC4E69"/>
+    <w:rPr>
+      <w:rFonts w:ascii="Segoe UI" w:hAnsi="Segoe UI" w:cs="Segoe UI"/>
+      <w:sz w:val="18"/>
+      <w:szCs w:val="18"/>
+    </w:rPr>
+  </w:style>
+  <w:style w:type="character" w:customStyle="1" w:styleId="Heading2Char">
+    <w:name w:val="Heading 2 Char"/>
+    <w:basedOn w:val="DefaultParagraphFont"/>
+    <w:link w:val="Heading2"/>
+    <w:uiPriority w:val="9"/>
+    <w:rsid w:val="00FC4E69"/>
+    <w:rPr>
+      <w:rFonts w:asciiTheme="majorHAnsi" w:eastAsiaTheme="majorEastAsia" w:hAnsiTheme="majorHAnsi" w:cstheme="majorBidi"/>
+      <w:color w:val="2F5496" w:themeColor="accent1" w:themeShade="BF"/>
+      <w:sz w:val="26"/>
+      <w:szCs w:val="26"/>
+    </w:rPr>
+  </w:style>
+  <w:style w:type="character" w:customStyle="1" w:styleId="Heading3Char">
+    <w:name w:val="Heading 3 Char"/>
+    <w:basedOn w:val="DefaultParagraphFont"/>
+    <w:link w:val="Heading3"/>
+    <w:uiPriority w:val="9"/>
+    <w:rsid w:val="00FC4E69"/>
+    <w:rPr>
+      <w:rFonts w:asciiTheme="majorHAnsi" w:eastAsiaTheme="majorEastAsia" w:hAnsiTheme="majorHAnsi" w:cstheme="majorBidi"/>
+      <w:color w:val="1F3763" w:themeColor="accent1" w:themeShade="7F"/>
+      <w:sz w:val="24"/>
+      <w:szCs w:val="24"/>
+    </w:rPr>
+  </w:style>
+  <w:style w:type="paragraph" w:styleId="TOC2">
+    <w:name w:val="toc 2"/>
+    <w:basedOn w:val="Normal"/>
+    <w:next w:val="Normal"/>
+    <w:autoRedefine/>
+    <w:uiPriority w:val="39"/>
+    <w:unhideWhenUsed/>
+    <w:rsid w:val="00100836"/>
+    <w:pPr>
+      <w:spacing w:after="100"/>
+      <w:ind w:left="220"/>
+    </w:pPr>
+  </w:style>
+  <w:style w:type="paragraph" w:styleId="TOC3">
+    <w:name w:val="toc 3"/>
+    <w:basedOn w:val="Normal"/>
+    <w:next w:val="Normal"/>
+    <w:autoRedefine/>
+    <w:uiPriority w:val="39"/>
+    <w:unhideWhenUsed/>
+    <w:rsid w:val="00100836"/>
+    <w:pPr>
+      <w:spacing w:after="100"/>
+      <w:ind w:left="440"/>
+    </w:pPr>
+  </w:style>
+  <w:style w:type="table" w:styleId="TableGrid">
+    <w:name w:val="Table Grid"/>
+    <w:basedOn w:val="TableNormal"/>
+    <w:uiPriority w:val="39"/>
+    <w:rsid w:val="00451AED"/>
+    <w:pPr>
+      <w:spacing w:after="0" w:line="240" w:lineRule="auto"/>
+    </w:pPr>
+    <w:tblPr>
+      <w:tblBorders>
+        <w:top w:val="single" w:sz="4" w:space="0" w:color="auto"/>
+        <w:left w:val="single" w:sz="4" w:space="0" w:color="auto"/>
+        <w:bottom w:val="single" w:sz="4" w:space="0" w:color="auto"/>
+        <w:right w:val="single" w:sz="4" w:space="0" w:color="auto"/>
+        <w:insideH w:val="single" w:sz="4" w:space="0" w:color="auto"/>
+        <w:insideV w:val="single" w:sz="4" w:space="0" w:color="auto"/>
+      </w:tblBorders>
+    </w:tblPr>
+  </w:style>
+  <w:style w:type="paragraph" w:styleId="ListParagraph">
+    <w:name w:val="List Paragraph"/>
+    <w:basedOn w:val="Normal"/>
+    <w:uiPriority w:val="34"/>
+    <w:qFormat/>
+    <w:rsid w:val="00726EF2"/>
+    <w:pPr>
+      <w:ind w:left="720"/>
+      <w:contextualSpacing/>
+    </w:pPr>
   </w:style>
 </w:styles>
 </file>
@@ -1810,7 +4105,7 @@
 </file>
 
 <file path=customXml/itemProps2.xml><?xml version="1.0" encoding="utf-8"?>
-<ds:datastoreItem xmlns:ds="http://schemas.openxmlformats.org/officeDocument/2006/customXml" ds:itemID="{D9D886F3-7539-4CF2-901B-389289791DD8}">
+<ds:datastoreItem xmlns:ds="http://schemas.openxmlformats.org/officeDocument/2006/customXml" ds:itemID="{96DB2FDF-6B1C-4680-8243-9273D4D8FB69}">
   <ds:schemaRefs>
     <ds:schemaRef ds:uri="http://schemas.openxmlformats.org/officeDocument/2006/bibliography"/>
   </ds:schemaRefs>

--- a/Final Report.docx
+++ b/Final Report.docx
@@ -216,7 +216,7 @@
               </mc:Choice>
               <mc:Fallback>
                 <w:pict>
-                  <v:shapetype id="_x0000_t202" coordsize="21600,21600" o:spt="202" path="m,l,21600r21600,l21600,xe">
+                  <v:shapetype w14:anchorId="3D9AAB5D" id="_x0000_t202" coordsize="21600,21600" o:spt="202" path="m,l,21600r21600,l21600,xe">
                     <v:stroke joinstyle="miter"/>
                     <v:path gradientshapeok="t" o:connecttype="rect"/>
                   </v:shapetype>
@@ -246,6 +246,7 @@
                               <w:dataBinding w:prefixMappings="xmlns:ns0='http://purl.org/dc/elements/1.1/' xmlns:ns1='http://schemas.openxmlformats.org/package/2006/metadata/core-properties' " w:xpath="/ns1:coreProperties[1]/ns0:title[1]" w:storeItemID="{6C3C8BC8-F283-45AE-878A-BAB7291924A1}"/>
                               <w:text/>
                             </w:sdtPr>
+                            <w:sdtEndPr/>
                             <w:sdtContent>
                               <w:r>
                                 <w:rPr>
@@ -269,6 +270,7 @@
                             <w:dataBinding w:prefixMappings="xmlns:ns0='http://purl.org/dc/elements/1.1/' xmlns:ns1='http://schemas.openxmlformats.org/package/2006/metadata/core-properties' " w:xpath="/ns1:coreProperties[1]/ns0:subject[1]" w:storeItemID="{6C3C8BC8-F283-45AE-878A-BAB7291924A1}"/>
                             <w:text/>
                           </w:sdtPr>
+                          <w:sdtEndPr/>
                           <w:sdtContent>
                             <w:p>
                               <w:pPr>
@@ -304,6 +306,7 @@
                             <w:dataBinding w:prefixMappings="xmlns:ns0='http://purl.org/dc/elements/1.1/' xmlns:ns1='http://schemas.openxmlformats.org/package/2006/metadata/core-properties' " w:xpath="/ns1:coreProperties[1]/ns0:creator[1]" w:storeItemID="{6C3C8BC8-F283-45AE-878A-BAB7291924A1}"/>
                             <w:text/>
                           </w:sdtPr>
+                          <w:sdtEndPr/>
                           <w:sdtContent>
                             <w:p>
                               <w:pPr>
@@ -466,7 +469,7 @@
               </mc:Choice>
               <mc:Fallback>
                 <w:pict>
-                  <v:rect id="Rectangle 132" o:spid="_x0000_s1027" style="position:absolute;margin-left:-4.4pt;margin-top:0;width:46.8pt;height:77.75pt;z-index:251659264;visibility:visible;mso-wrap-style:square;mso-width-percent:76;mso-height-percent:98;mso-top-percent:23;mso-wrap-distance-left:9pt;mso-wrap-distance-top:0;mso-wrap-distance-right:9pt;mso-wrap-distance-bottom:0;mso-position-horizontal:right;mso-position-horizontal-relative:margin;mso-position-vertical-relative:page;mso-width-percent:76;mso-height-percent:98;mso-top-percent:23;mso-width-relative:page;mso-height-relative:page;v-text-anchor:bottom" o:gfxdata="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" fillcolor="#4472c4 [3204]" stroked="f" strokeweight="1pt">
+                  <v:rect w14:anchorId="1117774B" id="Rectangle 132" o:spid="_x0000_s1027" style="position:absolute;margin-left:-4.4pt;margin-top:0;width:46.8pt;height:77.75pt;z-index:251659264;visibility:visible;mso-wrap-style:square;mso-width-percent:76;mso-height-percent:98;mso-top-percent:23;mso-wrap-distance-left:9pt;mso-wrap-distance-top:0;mso-wrap-distance-right:9pt;mso-wrap-distance-bottom:0;mso-position-horizontal:right;mso-position-horizontal-relative:margin;mso-position-vertical-relative:page;mso-width-percent:76;mso-height-percent:98;mso-top-percent:23;mso-width-relative:page;mso-height-relative:page;v-text-anchor:bottom" o:gfxdata="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" fillcolor="#4472c4 [3204]" stroked="f" strokeweight="1pt">
                     <o:lock v:ext="edit" aspectratio="t"/>
                     <v:textbox inset="3.6pt,,3.6pt">
                       <w:txbxContent>
@@ -488,6 +491,7 @@
                               <w:calendar w:val="gregorian"/>
                             </w:date>
                           </w:sdtPr>
+                          <w:sdtEndPr/>
                           <w:sdtContent>
                             <w:p>
                               <w:pPr>
@@ -1364,32 +1368,110 @@
         <w:lastRenderedPageBreak/>
         <w:t>Somewhere talk about why this would be good for kids with disabilities etc</w:t>
       </w:r>
+    </w:p>
+    <w:p>
+      <w:pPr>
+        <w:pStyle w:val="Heading1"/>
+      </w:pPr>
+      <w:r>
+        <w:t>Does the product meet the set goals and objectives?</w:t>
+      </w:r>
+    </w:p>
+    <w:p>
+      <w:pPr>
+        <w:pStyle w:val="Heading2"/>
+      </w:pPr>
+      <w:r>
+        <w:t>Process used to verify goal completion</w:t>
+      </w:r>
+    </w:p>
+    <w:p>
+      <w:pPr>
+        <w:pStyle w:val="Heading2"/>
+      </w:pPr>
+      <w:r>
+        <w:t>Why some goals might not have been met?</w:t>
+      </w:r>
+    </w:p>
+    <w:p>
+      <w:pPr>
+        <w:pStyle w:val="ListParagraph"/>
+        <w:numPr>
+          <w:ilvl w:val="0"/>
+          <w:numId w:val="5"/>
+        </w:numPr>
+      </w:pPr>
+      <w:r>
+        <w:t>rotating the head</w:t>
+      </w:r>
+    </w:p>
+    <w:p>
+      <w:pPr>
+        <w:pStyle w:val="ListParagraph"/>
+        <w:numPr>
+          <w:ilvl w:val="1"/>
+          <w:numId w:val="5"/>
+        </w:numPr>
+      </w:pPr>
+      <w:r>
+        <w:t xml:space="preserve">Found a solution called </w:t>
+      </w:r>
+      <w:proofErr w:type="spellStart"/>
+      <w:r>
+        <w:t>solvePnP</w:t>
+      </w:r>
+      <w:proofErr w:type="spellEnd"/>
+    </w:p>
+    <w:p>
+      <w:pPr>
+        <w:pStyle w:val="ListParagraph"/>
+        <w:numPr>
+          <w:ilvl w:val="0"/>
+          <w:numId w:val="5"/>
+        </w:numPr>
+      </w:pPr>
+      <w:r>
+        <w:t xml:space="preserve">Training my own </w:t>
+      </w:r>
+      <w:proofErr w:type="spellStart"/>
+      <w:r>
+        <w:t>haar</w:t>
+      </w:r>
+      <w:proofErr w:type="spellEnd"/>
+      <w:r>
+        <w:t xml:space="preserve">/LBP cascades </w:t>
+      </w:r>
+    </w:p>
+    <w:p>
+      <w:pPr>
+        <w:pStyle w:val="ListParagraph"/>
+        <w:numPr>
+          <w:ilvl w:val="1"/>
+          <w:numId w:val="5"/>
+        </w:numPr>
+      </w:pPr>
+      <w:proofErr w:type="spellStart"/>
+      <w:r>
+        <w:t>Dlib</w:t>
+      </w:r>
+      <w:proofErr w:type="spellEnd"/>
+      <w:r>
+        <w:t xml:space="preserve"> and open cv</w:t>
+      </w:r>
+    </w:p>
+    <w:p>
+      <w:pPr>
+        <w:pStyle w:val="ListParagraph"/>
+        <w:numPr>
+          <w:ilvl w:val="2"/>
+          <w:numId w:val="5"/>
+        </w:numPr>
+      </w:pPr>
+      <w:r>
+        <w:t>Using points on the face</w:t>
+      </w:r>
       <w:bookmarkStart w:id="1" w:name="_GoBack"/>
       <w:bookmarkEnd w:id="1"/>
-    </w:p>
-    <w:p>
-      <w:pPr>
-        <w:pStyle w:val="Heading1"/>
-      </w:pPr>
-      <w:r>
-        <w:t>Does the product meet the set goals and objectives?</w:t>
-      </w:r>
-    </w:p>
-    <w:p>
-      <w:pPr>
-        <w:pStyle w:val="Heading2"/>
-      </w:pPr>
-      <w:r>
-        <w:t>Process used to verify goal completion</w:t>
-      </w:r>
-    </w:p>
-    <w:p>
-      <w:pPr>
-        <w:pStyle w:val="Heading2"/>
-      </w:pPr>
-      <w:r>
-        <w:t>Why some goals might not have been met?</w:t>
-      </w:r>
     </w:p>
     <w:p>
       <w:pPr>
@@ -2628,7 +2710,7 @@
   <w:abstractNum w:abstractNumId="1" w15:restartNumberingAfterBreak="0">
     <w:nsid w:val="2D500BB7"/>
     <w:multiLevelType w:val="hybridMultilevel"/>
-    <w:tmpl w:val="2E4CA31A"/>
+    <w:tmpl w:val="409E4B10"/>
     <w:lvl w:ilvl="0" w:tplc="08090001">
       <w:start w:val="1"/>
       <w:numFmt w:val="bullet"/>
@@ -2641,7 +2723,7 @@
         <w:rFonts w:ascii="Symbol" w:hAnsi="Symbol" w:hint="default"/>
       </w:rPr>
     </w:lvl>
-    <w:lvl w:ilvl="1" w:tplc="08090003" w:tentative="1">
+    <w:lvl w:ilvl="1" w:tplc="08090003">
       <w:start w:val="1"/>
       <w:numFmt w:val="bullet"/>
       <w:lvlText w:val="o"/>
@@ -2653,7 +2735,7 @@
         <w:rFonts w:ascii="Courier New" w:hAnsi="Courier New" w:cs="Courier New" w:hint="default"/>
       </w:rPr>
     </w:lvl>
-    <w:lvl w:ilvl="2" w:tplc="08090005" w:tentative="1">
+    <w:lvl w:ilvl="2" w:tplc="08090005">
       <w:start w:val="1"/>
       <w:numFmt w:val="bullet"/>
       <w:lvlText w:val=""/>
@@ -3112,7 +3194,7 @@
       </w:pPr>
     </w:pPrDefault>
   </w:docDefaults>
-  <w:latentStyles w:defLockedState="0" w:defUIPriority="99" w:defSemiHidden="0" w:defUnhideWhenUsed="0" w:defQFormat="0" w:count="375">
+  <w:latentStyles w:defLockedState="0" w:defUIPriority="99" w:defSemiHidden="0" w:defUnhideWhenUsed="0" w:defQFormat="0" w:count="376">
     <w:lsdException w:name="Normal" w:uiPriority="0" w:qFormat="1"/>
     <w:lsdException w:name="heading 1" w:uiPriority="9" w:qFormat="1"/>
     <w:lsdException w:name="heading 2" w:semiHidden="1" w:uiPriority="9" w:unhideWhenUsed="1" w:qFormat="1"/>
@@ -3218,7 +3300,6 @@
     <w:lsdException w:name="HTML Sample" w:semiHidden="1" w:unhideWhenUsed="1"/>
     <w:lsdException w:name="HTML Typewriter" w:semiHidden="1" w:unhideWhenUsed="1"/>
     <w:lsdException w:name="HTML Variable" w:semiHidden="1" w:unhideWhenUsed="1"/>
-    <w:lsdException w:name="Normal Table" w:semiHidden="1" w:unhideWhenUsed="1"/>
     <w:lsdException w:name="annotation subject" w:semiHidden="1" w:unhideWhenUsed="1"/>
     <w:lsdException w:name="No List" w:semiHidden="1" w:unhideWhenUsed="1"/>
     <w:lsdException w:name="Outline List 1" w:semiHidden="1" w:unhideWhenUsed="1"/>
@@ -3265,10 +3346,8 @@
     <w:lsdException w:name="Table Subtle 2" w:semiHidden="1" w:unhideWhenUsed="1"/>
     <w:lsdException w:name="Table Web 1" w:semiHidden="1" w:unhideWhenUsed="1"/>
     <w:lsdException w:name="Table Web 2" w:semiHidden="1" w:unhideWhenUsed="1"/>
-    <w:lsdException w:name="Table Web 3" w:semiHidden="1" w:unhideWhenUsed="1"/>
     <w:lsdException w:name="Balloon Text" w:semiHidden="1" w:unhideWhenUsed="1"/>
     <w:lsdException w:name="Table Grid" w:uiPriority="39"/>
-    <w:lsdException w:name="Table Theme" w:semiHidden="1" w:unhideWhenUsed="1"/>
     <w:lsdException w:name="Placeholder Text" w:semiHidden="1"/>
     <w:lsdException w:name="No Spacing" w:uiPriority="1" w:qFormat="1"/>
     <w:lsdException w:name="Light Shading" w:uiPriority="60"/>
@@ -3488,6 +3567,7 @@
     <w:lsdException w:name="Smart Hyperlink" w:semiHidden="1" w:unhideWhenUsed="1"/>
     <w:lsdException w:name="Hashtag" w:semiHidden="1" w:unhideWhenUsed="1"/>
     <w:lsdException w:name="Unresolved Mention" w:semiHidden="1" w:unhideWhenUsed="1"/>
+    <w:lsdException w:name="Smart Link" w:semiHidden="1" w:unhideWhenUsed="1"/>
   </w:latentStyles>
   <w:style w:type="paragraph" w:default="1" w:styleId="Normal">
     <w:name w:val="Normal"/>
@@ -4105,7 +4185,7 @@
 </file>
 
 <file path=customXml/itemProps2.xml><?xml version="1.0" encoding="utf-8"?>
-<ds:datastoreItem xmlns:ds="http://schemas.openxmlformats.org/officeDocument/2006/customXml" ds:itemID="{96DB2FDF-6B1C-4680-8243-9273D4D8FB69}">
+<ds:datastoreItem xmlns:ds="http://schemas.openxmlformats.org/officeDocument/2006/customXml" ds:itemID="{B03AE8F8-69AB-4B93-BB63-DCABC9CB08B2}">
   <ds:schemaRefs>
     <ds:schemaRef ds:uri="http://schemas.openxmlformats.org/officeDocument/2006/bibliography"/>
   </ds:schemaRefs>

--- a/Final Report.docx
+++ b/Final Report.docx
@@ -796,7 +796,21 @@
                 <w:rStyle w:val="Hyperlink"/>
                 <w:noProof/>
               </w:rPr>
-              <w:t>Improvements</w:t>
+              <w:t>Improveme</w:t>
+            </w:r>
+            <w:r>
+              <w:rPr>
+                <w:rStyle w:val="Hyperlink"/>
+                <w:noProof/>
+              </w:rPr>
+              <w:t>n</w:t>
+            </w:r>
+            <w:r>
+              <w:rPr>
+                <w:rStyle w:val="Hyperlink"/>
+                <w:noProof/>
+              </w:rPr>
+              <w:t>ts</w:t>
             </w:r>
             <w:r>
               <w:rPr>
@@ -1470,8 +1484,6 @@
       <w:r>
         <w:t>Using points on the face</w:t>
       </w:r>
-      <w:bookmarkStart w:id="1" w:name="_GoBack"/>
-      <w:bookmarkEnd w:id="1"/>
     </w:p>
     <w:p>
       <w:pPr>
@@ -1501,14 +1513,31 @@
     <w:p>
       <w:pPr>
         <w:pStyle w:val="Heading2"/>
-      </w:pPr>
-      <w:bookmarkStart w:id="2" w:name="_Toc4600527"/>
+        <w:rPr>
+          <w:color w:val="FF0000"/>
+        </w:rPr>
+      </w:pPr>
+      <w:bookmarkStart w:id="1" w:name="_Toc4600527"/>
       <w:r>
         <w:rPr>
           <w:color w:val="FF0000"/>
         </w:rPr>
         <w:t>Right</w:t>
       </w:r>
+      <w:bookmarkEnd w:id="1"/>
+    </w:p>
+    <w:p>
+      <w:pPr>
+        <w:pStyle w:val="ListParagraph"/>
+        <w:numPr>
+          <w:ilvl w:val="0"/>
+          <w:numId w:val="6"/>
+        </w:numPr>
+      </w:pPr>
+      <w:r>
+        <w:t>Use the gpu</w:t>
+      </w:r>
+      <w:bookmarkStart w:id="2" w:name="_GoBack"/>
       <w:bookmarkEnd w:id="2"/>
     </w:p>
     <w:p>
@@ -1570,6 +1599,18 @@
       </w:pPr>
       <w:r>
         <w:t>Areas of improvement</w:t>
+      </w:r>
+    </w:p>
+    <w:p>
+      <w:pPr>
+        <w:pStyle w:val="ListParagraph"/>
+        <w:numPr>
+          <w:ilvl w:val="1"/>
+          <w:numId w:val="4"/>
+        </w:numPr>
+      </w:pPr>
+      <w:r>
+        <w:t>TBB</w:t>
       </w:r>
     </w:p>
     <w:p>
@@ -2708,6 +2749,119 @@
     </w:lvl>
   </w:abstractNum>
   <w:abstractNum w:abstractNumId="1" w15:restartNumberingAfterBreak="0">
+    <w:nsid w:val="0B420750"/>
+    <w:multiLevelType w:val="hybridMultilevel"/>
+    <w:tmpl w:val="808E3FA6"/>
+    <w:lvl w:ilvl="0" w:tplc="08090001">
+      <w:start w:val="1"/>
+      <w:numFmt w:val="bullet"/>
+      <w:lvlText w:val=""/>
+      <w:lvlJc w:val="left"/>
+      <w:pPr>
+        <w:ind w:left="720" w:hanging="360"/>
+      </w:pPr>
+      <w:rPr>
+        <w:rFonts w:ascii="Symbol" w:hAnsi="Symbol" w:hint="default"/>
+      </w:rPr>
+    </w:lvl>
+    <w:lvl w:ilvl="1" w:tplc="08090003" w:tentative="1">
+      <w:start w:val="1"/>
+      <w:numFmt w:val="bullet"/>
+      <w:lvlText w:val="o"/>
+      <w:lvlJc w:val="left"/>
+      <w:pPr>
+        <w:ind w:left="1440" w:hanging="360"/>
+      </w:pPr>
+      <w:rPr>
+        <w:rFonts w:ascii="Courier New" w:hAnsi="Courier New" w:cs="Courier New" w:hint="default"/>
+      </w:rPr>
+    </w:lvl>
+    <w:lvl w:ilvl="2" w:tplc="08090005" w:tentative="1">
+      <w:start w:val="1"/>
+      <w:numFmt w:val="bullet"/>
+      <w:lvlText w:val=""/>
+      <w:lvlJc w:val="left"/>
+      <w:pPr>
+        <w:ind w:left="2160" w:hanging="360"/>
+      </w:pPr>
+      <w:rPr>
+        <w:rFonts w:ascii="Wingdings" w:hAnsi="Wingdings" w:hint="default"/>
+      </w:rPr>
+    </w:lvl>
+    <w:lvl w:ilvl="3" w:tplc="08090001" w:tentative="1">
+      <w:start w:val="1"/>
+      <w:numFmt w:val="bullet"/>
+      <w:lvlText w:val=""/>
+      <w:lvlJc w:val="left"/>
+      <w:pPr>
+        <w:ind w:left="2880" w:hanging="360"/>
+      </w:pPr>
+      <w:rPr>
+        <w:rFonts w:ascii="Symbol" w:hAnsi="Symbol" w:hint="default"/>
+      </w:rPr>
+    </w:lvl>
+    <w:lvl w:ilvl="4" w:tplc="08090003" w:tentative="1">
+      <w:start w:val="1"/>
+      <w:numFmt w:val="bullet"/>
+      <w:lvlText w:val="o"/>
+      <w:lvlJc w:val="left"/>
+      <w:pPr>
+        <w:ind w:left="3600" w:hanging="360"/>
+      </w:pPr>
+      <w:rPr>
+        <w:rFonts w:ascii="Courier New" w:hAnsi="Courier New" w:cs="Courier New" w:hint="default"/>
+      </w:rPr>
+    </w:lvl>
+    <w:lvl w:ilvl="5" w:tplc="08090005" w:tentative="1">
+      <w:start w:val="1"/>
+      <w:numFmt w:val="bullet"/>
+      <w:lvlText w:val=""/>
+      <w:lvlJc w:val="left"/>
+      <w:pPr>
+        <w:ind w:left="4320" w:hanging="360"/>
+      </w:pPr>
+      <w:rPr>
+        <w:rFonts w:ascii="Wingdings" w:hAnsi="Wingdings" w:hint="default"/>
+      </w:rPr>
+    </w:lvl>
+    <w:lvl w:ilvl="6" w:tplc="08090001" w:tentative="1">
+      <w:start w:val="1"/>
+      <w:numFmt w:val="bullet"/>
+      <w:lvlText w:val=""/>
+      <w:lvlJc w:val="left"/>
+      <w:pPr>
+        <w:ind w:left="5040" w:hanging="360"/>
+      </w:pPr>
+      <w:rPr>
+        <w:rFonts w:ascii="Symbol" w:hAnsi="Symbol" w:hint="default"/>
+      </w:rPr>
+    </w:lvl>
+    <w:lvl w:ilvl="7" w:tplc="08090003" w:tentative="1">
+      <w:start w:val="1"/>
+      <w:numFmt w:val="bullet"/>
+      <w:lvlText w:val="o"/>
+      <w:lvlJc w:val="left"/>
+      <w:pPr>
+        <w:ind w:left="5760" w:hanging="360"/>
+      </w:pPr>
+      <w:rPr>
+        <w:rFonts w:ascii="Courier New" w:hAnsi="Courier New" w:cs="Courier New" w:hint="default"/>
+      </w:rPr>
+    </w:lvl>
+    <w:lvl w:ilvl="8" w:tplc="08090005" w:tentative="1">
+      <w:start w:val="1"/>
+      <w:numFmt w:val="bullet"/>
+      <w:lvlText w:val=""/>
+      <w:lvlJc w:val="left"/>
+      <w:pPr>
+        <w:ind w:left="6480" w:hanging="360"/>
+      </w:pPr>
+      <w:rPr>
+        <w:rFonts w:ascii="Wingdings" w:hAnsi="Wingdings" w:hint="default"/>
+      </w:rPr>
+    </w:lvl>
+  </w:abstractNum>
+  <w:abstractNum w:abstractNumId="2" w15:restartNumberingAfterBreak="0">
     <w:nsid w:val="2D500BB7"/>
     <w:multiLevelType w:val="hybridMultilevel"/>
     <w:tmpl w:val="409E4B10"/>
@@ -2820,7 +2974,7 @@
       </w:rPr>
     </w:lvl>
   </w:abstractNum>
-  <w:abstractNum w:abstractNumId="2" w15:restartNumberingAfterBreak="0">
+  <w:abstractNum w:abstractNumId="3" w15:restartNumberingAfterBreak="0">
     <w:nsid w:val="3F073D2B"/>
     <w:multiLevelType w:val="hybridMultilevel"/>
     <w:tmpl w:val="95D23E50"/>
@@ -2836,7 +2990,7 @@
         <w:rFonts w:ascii="Symbol" w:hAnsi="Symbol" w:hint="default"/>
       </w:rPr>
     </w:lvl>
-    <w:lvl w:ilvl="1" w:tplc="08090003" w:tentative="1">
+    <w:lvl w:ilvl="1" w:tplc="08090003">
       <w:start w:val="1"/>
       <w:numFmt w:val="bullet"/>
       <w:lvlText w:val="o"/>
@@ -2933,7 +3087,7 @@
       </w:rPr>
     </w:lvl>
   </w:abstractNum>
-  <w:abstractNum w:abstractNumId="3" w15:restartNumberingAfterBreak="0">
+  <w:abstractNum w:abstractNumId="4" w15:restartNumberingAfterBreak="0">
     <w:nsid w:val="3F4043B8"/>
     <w:multiLevelType w:val="hybridMultilevel"/>
     <w:tmpl w:val="3C0E7986"/>
@@ -3046,7 +3200,7 @@
       </w:rPr>
     </w:lvl>
   </w:abstractNum>
-  <w:abstractNum w:abstractNumId="4" w15:restartNumberingAfterBreak="0">
+  <w:abstractNum w:abstractNumId="5" w15:restartNumberingAfterBreak="0">
     <w:nsid w:val="44BA4B66"/>
     <w:multiLevelType w:val="hybridMultilevel"/>
     <w:tmpl w:val="A2E22768"/>
@@ -3163,15 +3317,18 @@
     <w:abstractNumId w:val="0"/>
   </w:num>
   <w:num w:numId="2">
+    <w:abstractNumId w:val="5"/>
+  </w:num>
+  <w:num w:numId="3">
     <w:abstractNumId w:val="4"/>
   </w:num>
-  <w:num w:numId="3">
+  <w:num w:numId="4">
     <w:abstractNumId w:val="3"/>
   </w:num>
-  <w:num w:numId="4">
+  <w:num w:numId="5">
     <w:abstractNumId w:val="2"/>
   </w:num>
-  <w:num w:numId="5">
+  <w:num w:numId="6">
     <w:abstractNumId w:val="1"/>
   </w:num>
 </w:numbering>
@@ -3300,6 +3457,7 @@
     <w:lsdException w:name="HTML Sample" w:semiHidden="1" w:unhideWhenUsed="1"/>
     <w:lsdException w:name="HTML Typewriter" w:semiHidden="1" w:unhideWhenUsed="1"/>
     <w:lsdException w:name="HTML Variable" w:semiHidden="1" w:unhideWhenUsed="1"/>
+    <w:lsdException w:name="Normal Table" w:semiHidden="1" w:unhideWhenUsed="1"/>
     <w:lsdException w:name="annotation subject" w:semiHidden="1" w:unhideWhenUsed="1"/>
     <w:lsdException w:name="No List" w:semiHidden="1" w:unhideWhenUsed="1"/>
     <w:lsdException w:name="Outline List 1" w:semiHidden="1" w:unhideWhenUsed="1"/>
@@ -3346,8 +3504,10 @@
     <w:lsdException w:name="Table Subtle 2" w:semiHidden="1" w:unhideWhenUsed="1"/>
     <w:lsdException w:name="Table Web 1" w:semiHidden="1" w:unhideWhenUsed="1"/>
     <w:lsdException w:name="Table Web 2" w:semiHidden="1" w:unhideWhenUsed="1"/>
+    <w:lsdException w:name="Table Web 3" w:semiHidden="1" w:unhideWhenUsed="1"/>
     <w:lsdException w:name="Balloon Text" w:semiHidden="1" w:unhideWhenUsed="1"/>
     <w:lsdException w:name="Table Grid" w:uiPriority="39"/>
+    <w:lsdException w:name="Table Theme" w:semiHidden="1" w:unhideWhenUsed="1"/>
     <w:lsdException w:name="Placeholder Text" w:semiHidden="1"/>
     <w:lsdException w:name="No Spacing" w:uiPriority="1" w:qFormat="1"/>
     <w:lsdException w:name="Light Shading" w:uiPriority="60"/>
@@ -4185,7 +4345,7 @@
 </file>
 
 <file path=customXml/itemProps2.xml><?xml version="1.0" encoding="utf-8"?>
-<ds:datastoreItem xmlns:ds="http://schemas.openxmlformats.org/officeDocument/2006/customXml" ds:itemID="{B03AE8F8-69AB-4B93-BB63-DCABC9CB08B2}">
+<ds:datastoreItem xmlns:ds="http://schemas.openxmlformats.org/officeDocument/2006/customXml" ds:itemID="{C09DAF45-4C22-46DB-AE34-69FFEBD77D0C}">
   <ds:schemaRefs>
     <ds:schemaRef ds:uri="http://schemas.openxmlformats.org/officeDocument/2006/bibliography"/>
   </ds:schemaRefs>

--- a/Final Report.docx
+++ b/Final Report.docx
@@ -580,13 +580,13 @@
           <w:r>
             <w:fldChar w:fldCharType="separate"/>
           </w:r>
-          <w:hyperlink w:anchor="_Toc4600526" w:history="1">
+          <w:hyperlink w:anchor="_Toc6911438" w:history="1">
             <w:r>
               <w:rPr>
                 <w:rStyle w:val="Hyperlink"/>
                 <w:noProof/>
               </w:rPr>
-              <w:t>What went right and what went wrong?</w:t>
+              <w:t>What?</w:t>
             </w:r>
             <w:r>
               <w:rPr>
@@ -607,7 +607,217 @@
                 <w:noProof/>
                 <w:webHidden/>
               </w:rPr>
-              <w:instrText xml:space="preserve"> PAGEREF _Toc4600526 \h </w:instrText>
+              <w:instrText xml:space="preserve"> PAGEREF _Toc6911438 \h </w:instrText>
+            </w:r>
+            <w:r>
+              <w:rPr>
+                <w:noProof/>
+                <w:webHidden/>
+              </w:rPr>
+            </w:r>
+            <w:r>
+              <w:rPr>
+                <w:noProof/>
+                <w:webHidden/>
+              </w:rPr>
+              <w:fldChar w:fldCharType="separate"/>
+            </w:r>
+            <w:r>
+              <w:rPr>
+                <w:noProof/>
+                <w:webHidden/>
+              </w:rPr>
+              <w:t>2</w:t>
+            </w:r>
+            <w:r>
+              <w:rPr>
+                <w:noProof/>
+                <w:webHidden/>
+              </w:rPr>
+              <w:fldChar w:fldCharType="end"/>
+            </w:r>
+          </w:hyperlink>
+        </w:p>
+        <w:p>
+          <w:pPr>
+            <w:pStyle w:val="TOC1"/>
+            <w:tabs>
+              <w:tab w:val="right" w:leader="dot" w:pos="9016"/>
+            </w:tabs>
+            <w:rPr>
+              <w:rFonts w:eastAsiaTheme="minorEastAsia"/>
+              <w:noProof/>
+              <w:lang w:eastAsia="en-GB"/>
+            </w:rPr>
+          </w:pPr>
+          <w:hyperlink w:anchor="_Toc6911439" w:history="1">
+            <w:r>
+              <w:rPr>
+                <w:rStyle w:val="Hyperlink"/>
+                <w:noProof/>
+              </w:rPr>
+              <w:t>How?</w:t>
+            </w:r>
+            <w:r>
+              <w:rPr>
+                <w:noProof/>
+                <w:webHidden/>
+              </w:rPr>
+              <w:tab/>
+            </w:r>
+            <w:r>
+              <w:rPr>
+                <w:noProof/>
+                <w:webHidden/>
+              </w:rPr>
+              <w:fldChar w:fldCharType="begin"/>
+            </w:r>
+            <w:r>
+              <w:rPr>
+                <w:noProof/>
+                <w:webHidden/>
+              </w:rPr>
+              <w:instrText xml:space="preserve"> PAGEREF _Toc6911439 \h </w:instrText>
+            </w:r>
+            <w:r>
+              <w:rPr>
+                <w:noProof/>
+                <w:webHidden/>
+              </w:rPr>
+            </w:r>
+            <w:r>
+              <w:rPr>
+                <w:noProof/>
+                <w:webHidden/>
+              </w:rPr>
+              <w:fldChar w:fldCharType="separate"/>
+            </w:r>
+            <w:r>
+              <w:rPr>
+                <w:noProof/>
+                <w:webHidden/>
+              </w:rPr>
+              <w:t>2</w:t>
+            </w:r>
+            <w:r>
+              <w:rPr>
+                <w:noProof/>
+                <w:webHidden/>
+              </w:rPr>
+              <w:fldChar w:fldCharType="end"/>
+            </w:r>
+          </w:hyperlink>
+        </w:p>
+        <w:p>
+          <w:pPr>
+            <w:pStyle w:val="TOC1"/>
+            <w:tabs>
+              <w:tab w:val="right" w:leader="dot" w:pos="9016"/>
+            </w:tabs>
+            <w:rPr>
+              <w:rFonts w:eastAsiaTheme="minorEastAsia"/>
+              <w:noProof/>
+              <w:lang w:eastAsia="en-GB"/>
+            </w:rPr>
+          </w:pPr>
+          <w:hyperlink w:anchor="_Toc6911440" w:history="1">
+            <w:r>
+              <w:rPr>
+                <w:rStyle w:val="Hyperlink"/>
+                <w:noProof/>
+              </w:rPr>
+              <w:t>Who?</w:t>
+            </w:r>
+            <w:r>
+              <w:rPr>
+                <w:noProof/>
+                <w:webHidden/>
+              </w:rPr>
+              <w:tab/>
+            </w:r>
+            <w:r>
+              <w:rPr>
+                <w:noProof/>
+                <w:webHidden/>
+              </w:rPr>
+              <w:fldChar w:fldCharType="begin"/>
+            </w:r>
+            <w:r>
+              <w:rPr>
+                <w:noProof/>
+                <w:webHidden/>
+              </w:rPr>
+              <w:instrText xml:space="preserve"> PAGEREF _Toc6911440 \h </w:instrText>
+            </w:r>
+            <w:r>
+              <w:rPr>
+                <w:noProof/>
+                <w:webHidden/>
+              </w:rPr>
+            </w:r>
+            <w:r>
+              <w:rPr>
+                <w:noProof/>
+                <w:webHidden/>
+              </w:rPr>
+              <w:fldChar w:fldCharType="separate"/>
+            </w:r>
+            <w:r>
+              <w:rPr>
+                <w:noProof/>
+                <w:webHidden/>
+              </w:rPr>
+              <w:t>2</w:t>
+            </w:r>
+            <w:r>
+              <w:rPr>
+                <w:noProof/>
+                <w:webHidden/>
+              </w:rPr>
+              <w:fldChar w:fldCharType="end"/>
+            </w:r>
+          </w:hyperlink>
+        </w:p>
+        <w:p>
+          <w:pPr>
+            <w:pStyle w:val="TOC1"/>
+            <w:tabs>
+              <w:tab w:val="right" w:leader="dot" w:pos="9016"/>
+            </w:tabs>
+            <w:rPr>
+              <w:rFonts w:eastAsiaTheme="minorEastAsia"/>
+              <w:noProof/>
+              <w:lang w:eastAsia="en-GB"/>
+            </w:rPr>
+          </w:pPr>
+          <w:hyperlink w:anchor="_Toc6911441" w:history="1">
+            <w:r>
+              <w:rPr>
+                <w:rStyle w:val="Hyperlink"/>
+                <w:noProof/>
+              </w:rPr>
+              <w:t>Does the product meet the set goals and objectives?</w:t>
+            </w:r>
+            <w:r>
+              <w:rPr>
+                <w:noProof/>
+                <w:webHidden/>
+              </w:rPr>
+              <w:tab/>
+            </w:r>
+            <w:r>
+              <w:rPr>
+                <w:noProof/>
+                <w:webHidden/>
+              </w:rPr>
+              <w:fldChar w:fldCharType="begin"/>
+            </w:r>
+            <w:r>
+              <w:rPr>
+                <w:noProof/>
+                <w:webHidden/>
+              </w:rPr>
+              <w:instrText xml:space="preserve"> PAGEREF _Toc6911441 \h </w:instrText>
             </w:r>
             <w:r>
               <w:rPr>
@@ -650,13 +860,13 @@
               <w:lang w:eastAsia="en-GB"/>
             </w:rPr>
           </w:pPr>
-          <w:hyperlink w:anchor="_Toc4600527" w:history="1">
+          <w:hyperlink w:anchor="_Toc6911442" w:history="1">
             <w:r>
               <w:rPr>
                 <w:rStyle w:val="Hyperlink"/>
                 <w:noProof/>
               </w:rPr>
-              <w:t>Right</w:t>
+              <w:t>Process used to verify goal completion</w:t>
             </w:r>
             <w:r>
               <w:rPr>
@@ -677,7 +887,7 @@
                 <w:noProof/>
                 <w:webHidden/>
               </w:rPr>
-              <w:instrText xml:space="preserve"> PAGEREF _Toc4600527 \h </w:instrText>
+              <w:instrText xml:space="preserve"> PAGEREF _Toc6911442 \h </w:instrText>
             </w:r>
             <w:r>
               <w:rPr>
@@ -720,13 +930,13 @@
               <w:lang w:eastAsia="en-GB"/>
             </w:rPr>
           </w:pPr>
-          <w:hyperlink w:anchor="_Toc4600528" w:history="1">
+          <w:hyperlink w:anchor="_Toc6911443" w:history="1">
             <w:r>
               <w:rPr>
                 <w:rStyle w:val="Hyperlink"/>
                 <w:noProof/>
               </w:rPr>
-              <w:t>Wrong</w:t>
+              <w:t>Why some goals might not have been met?</w:t>
             </w:r>
             <w:r>
               <w:rPr>
@@ -747,7 +957,217 @@
                 <w:noProof/>
                 <w:webHidden/>
               </w:rPr>
-              <w:instrText xml:space="preserve"> PAGEREF _Toc4600528 \h </w:instrText>
+              <w:instrText xml:space="preserve"> PAGEREF _Toc6911443 \h </w:instrText>
+            </w:r>
+            <w:r>
+              <w:rPr>
+                <w:noProof/>
+                <w:webHidden/>
+              </w:rPr>
+            </w:r>
+            <w:r>
+              <w:rPr>
+                <w:noProof/>
+                <w:webHidden/>
+              </w:rPr>
+              <w:fldChar w:fldCharType="separate"/>
+            </w:r>
+            <w:r>
+              <w:rPr>
+                <w:noProof/>
+                <w:webHidden/>
+              </w:rPr>
+              <w:t>2</w:t>
+            </w:r>
+            <w:r>
+              <w:rPr>
+                <w:noProof/>
+                <w:webHidden/>
+              </w:rPr>
+              <w:fldChar w:fldCharType="end"/>
+            </w:r>
+          </w:hyperlink>
+        </w:p>
+        <w:p>
+          <w:pPr>
+            <w:pStyle w:val="TOC3"/>
+            <w:tabs>
+              <w:tab w:val="right" w:leader="dot" w:pos="9016"/>
+            </w:tabs>
+            <w:rPr>
+              <w:rFonts w:eastAsiaTheme="minorEastAsia"/>
+              <w:noProof/>
+              <w:lang w:eastAsia="en-GB"/>
+            </w:rPr>
+          </w:pPr>
+          <w:hyperlink w:anchor="_Toc6911444" w:history="1">
+            <w:r>
+              <w:rPr>
+                <w:rStyle w:val="Hyperlink"/>
+                <w:noProof/>
+              </w:rPr>
+              <w:t>What I could do next time to complete those goals</w:t>
+            </w:r>
+            <w:r>
+              <w:rPr>
+                <w:noProof/>
+                <w:webHidden/>
+              </w:rPr>
+              <w:tab/>
+            </w:r>
+            <w:r>
+              <w:rPr>
+                <w:noProof/>
+                <w:webHidden/>
+              </w:rPr>
+              <w:fldChar w:fldCharType="begin"/>
+            </w:r>
+            <w:r>
+              <w:rPr>
+                <w:noProof/>
+                <w:webHidden/>
+              </w:rPr>
+              <w:instrText xml:space="preserve"> PAGEREF _Toc6911444 \h </w:instrText>
+            </w:r>
+            <w:r>
+              <w:rPr>
+                <w:noProof/>
+                <w:webHidden/>
+              </w:rPr>
+            </w:r>
+            <w:r>
+              <w:rPr>
+                <w:noProof/>
+                <w:webHidden/>
+              </w:rPr>
+              <w:fldChar w:fldCharType="separate"/>
+            </w:r>
+            <w:r>
+              <w:rPr>
+                <w:noProof/>
+                <w:webHidden/>
+              </w:rPr>
+              <w:t>2</w:t>
+            </w:r>
+            <w:r>
+              <w:rPr>
+                <w:noProof/>
+                <w:webHidden/>
+              </w:rPr>
+              <w:fldChar w:fldCharType="end"/>
+            </w:r>
+          </w:hyperlink>
+        </w:p>
+        <w:p>
+          <w:pPr>
+            <w:pStyle w:val="TOC3"/>
+            <w:tabs>
+              <w:tab w:val="right" w:leader="dot" w:pos="9016"/>
+            </w:tabs>
+            <w:rPr>
+              <w:rFonts w:eastAsiaTheme="minorEastAsia"/>
+              <w:noProof/>
+              <w:lang w:eastAsia="en-GB"/>
+            </w:rPr>
+          </w:pPr>
+          <w:hyperlink w:anchor="_Toc6911445" w:history="1">
+            <w:r>
+              <w:rPr>
+                <w:rStyle w:val="Hyperlink"/>
+                <w:noProof/>
+              </w:rPr>
+              <w:t>If I was to do it again what changes to my schedule would I make</w:t>
+            </w:r>
+            <w:r>
+              <w:rPr>
+                <w:noProof/>
+                <w:webHidden/>
+              </w:rPr>
+              <w:tab/>
+            </w:r>
+            <w:r>
+              <w:rPr>
+                <w:noProof/>
+                <w:webHidden/>
+              </w:rPr>
+              <w:fldChar w:fldCharType="begin"/>
+            </w:r>
+            <w:r>
+              <w:rPr>
+                <w:noProof/>
+                <w:webHidden/>
+              </w:rPr>
+              <w:instrText xml:space="preserve"> PAGEREF _Toc6911445 \h </w:instrText>
+            </w:r>
+            <w:r>
+              <w:rPr>
+                <w:noProof/>
+                <w:webHidden/>
+              </w:rPr>
+            </w:r>
+            <w:r>
+              <w:rPr>
+                <w:noProof/>
+                <w:webHidden/>
+              </w:rPr>
+              <w:fldChar w:fldCharType="separate"/>
+            </w:r>
+            <w:r>
+              <w:rPr>
+                <w:noProof/>
+                <w:webHidden/>
+              </w:rPr>
+              <w:t>2</w:t>
+            </w:r>
+            <w:r>
+              <w:rPr>
+                <w:noProof/>
+                <w:webHidden/>
+              </w:rPr>
+              <w:fldChar w:fldCharType="end"/>
+            </w:r>
+          </w:hyperlink>
+        </w:p>
+        <w:p>
+          <w:pPr>
+            <w:pStyle w:val="TOC1"/>
+            <w:tabs>
+              <w:tab w:val="right" w:leader="dot" w:pos="9016"/>
+            </w:tabs>
+            <w:rPr>
+              <w:rFonts w:eastAsiaTheme="minorEastAsia"/>
+              <w:noProof/>
+              <w:lang w:eastAsia="en-GB"/>
+            </w:rPr>
+          </w:pPr>
+          <w:hyperlink w:anchor="_Toc6911446" w:history="1">
+            <w:r>
+              <w:rPr>
+                <w:rStyle w:val="Hyperlink"/>
+                <w:noProof/>
+              </w:rPr>
+              <w:t>What went right and what went wrong?</w:t>
+            </w:r>
+            <w:r>
+              <w:rPr>
+                <w:noProof/>
+                <w:webHidden/>
+              </w:rPr>
+              <w:tab/>
+            </w:r>
+            <w:r>
+              <w:rPr>
+                <w:noProof/>
+                <w:webHidden/>
+              </w:rPr>
+              <w:fldChar w:fldCharType="begin"/>
+            </w:r>
+            <w:r>
+              <w:rPr>
+                <w:noProof/>
+                <w:webHidden/>
+              </w:rPr>
+              <w:instrText xml:space="preserve"> PAGEREF _Toc6911446 \h </w:instrText>
             </w:r>
             <w:r>
               <w:rPr>
@@ -790,27 +1210,153 @@
               <w:lang w:eastAsia="en-GB"/>
             </w:rPr>
           </w:pPr>
-          <w:hyperlink w:anchor="_Toc4600529" w:history="1">
+          <w:hyperlink w:anchor="_Toc6911447" w:history="1">
             <w:r>
               <w:rPr>
                 <w:rStyle w:val="Hyperlink"/>
                 <w:noProof/>
               </w:rPr>
-              <w:t>Improveme</w:t>
-            </w:r>
+              <w:t>Right</w:t>
+            </w:r>
+            <w:r>
+              <w:rPr>
+                <w:noProof/>
+                <w:webHidden/>
+              </w:rPr>
+              <w:tab/>
+            </w:r>
+            <w:r>
+              <w:rPr>
+                <w:noProof/>
+                <w:webHidden/>
+              </w:rPr>
+              <w:fldChar w:fldCharType="begin"/>
+            </w:r>
+            <w:r>
+              <w:rPr>
+                <w:noProof/>
+                <w:webHidden/>
+              </w:rPr>
+              <w:instrText xml:space="preserve"> PAGEREF _Toc6911447 \h </w:instrText>
+            </w:r>
+            <w:r>
+              <w:rPr>
+                <w:noProof/>
+                <w:webHidden/>
+              </w:rPr>
+            </w:r>
+            <w:r>
+              <w:rPr>
+                <w:noProof/>
+                <w:webHidden/>
+              </w:rPr>
+              <w:fldChar w:fldCharType="separate"/>
+            </w:r>
+            <w:r>
+              <w:rPr>
+                <w:noProof/>
+                <w:webHidden/>
+              </w:rPr>
+              <w:t>2</w:t>
+            </w:r>
+            <w:r>
+              <w:rPr>
+                <w:noProof/>
+                <w:webHidden/>
+              </w:rPr>
+              <w:fldChar w:fldCharType="end"/>
+            </w:r>
+          </w:hyperlink>
+        </w:p>
+        <w:p>
+          <w:pPr>
+            <w:pStyle w:val="TOC2"/>
+            <w:tabs>
+              <w:tab w:val="right" w:leader="dot" w:pos="9016"/>
+            </w:tabs>
+            <w:rPr>
+              <w:rFonts w:eastAsiaTheme="minorEastAsia"/>
+              <w:noProof/>
+              <w:lang w:eastAsia="en-GB"/>
+            </w:rPr>
+          </w:pPr>
+          <w:hyperlink w:anchor="_Toc6911448" w:history="1">
             <w:r>
               <w:rPr>
                 <w:rStyle w:val="Hyperlink"/>
                 <w:noProof/>
               </w:rPr>
-              <w:t>n</w:t>
-            </w:r>
+              <w:t>Wrong</w:t>
+            </w:r>
+            <w:r>
+              <w:rPr>
+                <w:noProof/>
+                <w:webHidden/>
+              </w:rPr>
+              <w:tab/>
+            </w:r>
+            <w:r>
+              <w:rPr>
+                <w:noProof/>
+                <w:webHidden/>
+              </w:rPr>
+              <w:fldChar w:fldCharType="begin"/>
+            </w:r>
+            <w:r>
+              <w:rPr>
+                <w:noProof/>
+                <w:webHidden/>
+              </w:rPr>
+              <w:instrText xml:space="preserve"> PAGEREF _Toc6911448 \h </w:instrText>
+            </w:r>
+            <w:r>
+              <w:rPr>
+                <w:noProof/>
+                <w:webHidden/>
+              </w:rPr>
+            </w:r>
+            <w:r>
+              <w:rPr>
+                <w:noProof/>
+                <w:webHidden/>
+              </w:rPr>
+              <w:fldChar w:fldCharType="separate"/>
+            </w:r>
+            <w:r>
+              <w:rPr>
+                <w:noProof/>
+                <w:webHidden/>
+              </w:rPr>
+              <w:t>3</w:t>
+            </w:r>
+            <w:r>
+              <w:rPr>
+                <w:noProof/>
+                <w:webHidden/>
+              </w:rPr>
+              <w:fldChar w:fldCharType="end"/>
+            </w:r>
+          </w:hyperlink>
+        </w:p>
+        <w:p>
+          <w:pPr>
+            <w:pStyle w:val="TOC2"/>
+            <w:tabs>
+              <w:tab w:val="right" w:leader="dot" w:pos="9016"/>
+            </w:tabs>
+            <w:rPr>
+              <w:rFonts w:eastAsiaTheme="minorEastAsia"/>
+              <w:noProof/>
+              <w:lang w:eastAsia="en-GB"/>
+            </w:rPr>
+          </w:pPr>
+          <w:hyperlink w:anchor="_Toc6911449" w:history="1">
             <w:r>
               <w:rPr>
                 <w:rStyle w:val="Hyperlink"/>
                 <w:noProof/>
               </w:rPr>
-              <w:t>ts</w:t>
+              <w:t>Improvements</w:t>
             </w:r>
             <w:r>
               <w:rPr>
@@ -831,7 +1377,7 @@
                 <w:noProof/>
                 <w:webHidden/>
               </w:rPr>
-              <w:instrText xml:space="preserve"> PAGEREF _Toc4600529 \h </w:instrText>
+              <w:instrText xml:space="preserve"> PAGEREF _Toc6911449 \h </w:instrText>
             </w:r>
             <w:r>
               <w:rPr>
@@ -851,7 +1397,7 @@
                 <w:noProof/>
                 <w:webHidden/>
               </w:rPr>
-              <w:t>2</w:t>
+              <w:t>3</w:t>
             </w:r>
             <w:r>
               <w:rPr>
@@ -874,13 +1420,13 @@
               <w:lang w:eastAsia="en-GB"/>
             </w:rPr>
           </w:pPr>
-          <w:hyperlink w:anchor="_Toc4600530" w:history="1">
+          <w:hyperlink w:anchor="_Toc6911450" w:history="1">
             <w:r>
               <w:rPr>
                 <w:rStyle w:val="Hyperlink"/>
                 <w:noProof/>
               </w:rPr>
-              <w:t>References</w:t>
+              <w:t>Improvements made by request (with proof)</w:t>
             </w:r>
             <w:r>
               <w:rPr>
@@ -901,7 +1447,7 @@
                 <w:noProof/>
                 <w:webHidden/>
               </w:rPr>
-              <w:instrText xml:space="preserve"> PAGEREF _Toc4600530 \h </w:instrText>
+              <w:instrText xml:space="preserve"> PAGEREF _Toc6911450 \h </w:instrText>
             </w:r>
             <w:r>
               <w:rPr>
@@ -944,12 +1490,292 @@
               <w:lang w:eastAsia="en-GB"/>
             </w:rPr>
           </w:pPr>
-          <w:hyperlink w:anchor="_Toc4600531" w:history="1">
+          <w:hyperlink w:anchor="_Toc6911451" w:history="1">
             <w:r>
               <w:rPr>
                 <w:rStyle w:val="Hyperlink"/>
                 <w:noProof/>
               </w:rPr>
+              <w:t>What I am going to do with the project in the future</w:t>
+            </w:r>
+            <w:r>
+              <w:rPr>
+                <w:noProof/>
+                <w:webHidden/>
+              </w:rPr>
+              <w:tab/>
+            </w:r>
+            <w:r>
+              <w:rPr>
+                <w:noProof/>
+                <w:webHidden/>
+              </w:rPr>
+              <w:fldChar w:fldCharType="begin"/>
+            </w:r>
+            <w:r>
+              <w:rPr>
+                <w:noProof/>
+                <w:webHidden/>
+              </w:rPr>
+              <w:instrText xml:space="preserve"> PAGEREF _Toc6911451 \h </w:instrText>
+            </w:r>
+            <w:r>
+              <w:rPr>
+                <w:noProof/>
+                <w:webHidden/>
+              </w:rPr>
+            </w:r>
+            <w:r>
+              <w:rPr>
+                <w:noProof/>
+                <w:webHidden/>
+              </w:rPr>
+              <w:fldChar w:fldCharType="separate"/>
+            </w:r>
+            <w:r>
+              <w:rPr>
+                <w:noProof/>
+                <w:webHidden/>
+              </w:rPr>
+              <w:t>3</w:t>
+            </w:r>
+            <w:r>
+              <w:rPr>
+                <w:noProof/>
+                <w:webHidden/>
+              </w:rPr>
+              <w:fldChar w:fldCharType="end"/>
+            </w:r>
+          </w:hyperlink>
+        </w:p>
+        <w:p>
+          <w:pPr>
+            <w:pStyle w:val="TOC1"/>
+            <w:tabs>
+              <w:tab w:val="right" w:leader="dot" w:pos="9016"/>
+            </w:tabs>
+            <w:rPr>
+              <w:rFonts w:eastAsiaTheme="minorEastAsia"/>
+              <w:noProof/>
+              <w:lang w:eastAsia="en-GB"/>
+            </w:rPr>
+          </w:pPr>
+          <w:hyperlink w:anchor="_Toc6911452" w:history="1">
+            <w:r>
+              <w:rPr>
+                <w:rStyle w:val="Hyperlink"/>
+                <w:noProof/>
+              </w:rPr>
+              <w:t>What did I learn</w:t>
+            </w:r>
+            <w:r>
+              <w:rPr>
+                <w:noProof/>
+                <w:webHidden/>
+              </w:rPr>
+              <w:tab/>
+            </w:r>
+            <w:r>
+              <w:rPr>
+                <w:noProof/>
+                <w:webHidden/>
+              </w:rPr>
+              <w:fldChar w:fldCharType="begin"/>
+            </w:r>
+            <w:r>
+              <w:rPr>
+                <w:noProof/>
+                <w:webHidden/>
+              </w:rPr>
+              <w:instrText xml:space="preserve"> PAGEREF _Toc6911452 \h </w:instrText>
+            </w:r>
+            <w:r>
+              <w:rPr>
+                <w:noProof/>
+                <w:webHidden/>
+              </w:rPr>
+            </w:r>
+            <w:r>
+              <w:rPr>
+                <w:noProof/>
+                <w:webHidden/>
+              </w:rPr>
+              <w:fldChar w:fldCharType="separate"/>
+            </w:r>
+            <w:r>
+              <w:rPr>
+                <w:noProof/>
+                <w:webHidden/>
+              </w:rPr>
+              <w:t>3</w:t>
+            </w:r>
+            <w:r>
+              <w:rPr>
+                <w:noProof/>
+                <w:webHidden/>
+              </w:rPr>
+              <w:fldChar w:fldCharType="end"/>
+            </w:r>
+          </w:hyperlink>
+        </w:p>
+        <w:p>
+          <w:pPr>
+            <w:pStyle w:val="TOC1"/>
+            <w:tabs>
+              <w:tab w:val="right" w:leader="dot" w:pos="9016"/>
+            </w:tabs>
+            <w:rPr>
+              <w:rFonts w:eastAsiaTheme="minorEastAsia"/>
+              <w:noProof/>
+              <w:lang w:eastAsia="en-GB"/>
+            </w:rPr>
+          </w:pPr>
+          <w:hyperlink w:anchor="_Toc6911453" w:history="1">
+            <w:r>
+              <w:rPr>
+                <w:rStyle w:val="Hyperlink"/>
+                <w:noProof/>
+              </w:rPr>
+              <w:t>What could I have done differently during development</w:t>
+            </w:r>
+            <w:r>
+              <w:rPr>
+                <w:noProof/>
+                <w:webHidden/>
+              </w:rPr>
+              <w:tab/>
+            </w:r>
+            <w:r>
+              <w:rPr>
+                <w:noProof/>
+                <w:webHidden/>
+              </w:rPr>
+              <w:fldChar w:fldCharType="begin"/>
+            </w:r>
+            <w:r>
+              <w:rPr>
+                <w:noProof/>
+                <w:webHidden/>
+              </w:rPr>
+              <w:instrText xml:space="preserve"> PAGEREF _Toc6911453 \h </w:instrText>
+            </w:r>
+            <w:r>
+              <w:rPr>
+                <w:noProof/>
+                <w:webHidden/>
+              </w:rPr>
+            </w:r>
+            <w:r>
+              <w:rPr>
+                <w:noProof/>
+                <w:webHidden/>
+              </w:rPr>
+              <w:fldChar w:fldCharType="separate"/>
+            </w:r>
+            <w:r>
+              <w:rPr>
+                <w:noProof/>
+                <w:webHidden/>
+              </w:rPr>
+              <w:t>3</w:t>
+            </w:r>
+            <w:r>
+              <w:rPr>
+                <w:noProof/>
+                <w:webHidden/>
+              </w:rPr>
+              <w:fldChar w:fldCharType="end"/>
+            </w:r>
+          </w:hyperlink>
+        </w:p>
+        <w:p>
+          <w:pPr>
+            <w:pStyle w:val="TOC1"/>
+            <w:tabs>
+              <w:tab w:val="right" w:leader="dot" w:pos="9016"/>
+            </w:tabs>
+            <w:rPr>
+              <w:rFonts w:eastAsiaTheme="minorEastAsia"/>
+              <w:noProof/>
+              <w:lang w:eastAsia="en-GB"/>
+            </w:rPr>
+          </w:pPr>
+          <w:hyperlink w:anchor="_Toc6911454" w:history="1">
+            <w:r>
+              <w:rPr>
+                <w:rStyle w:val="Hyperlink"/>
+                <w:noProof/>
+              </w:rPr>
+              <w:t>References</w:t>
+            </w:r>
+            <w:r>
+              <w:rPr>
+                <w:noProof/>
+                <w:webHidden/>
+              </w:rPr>
+              <w:tab/>
+            </w:r>
+            <w:r>
+              <w:rPr>
+                <w:noProof/>
+                <w:webHidden/>
+              </w:rPr>
+              <w:fldChar w:fldCharType="begin"/>
+            </w:r>
+            <w:r>
+              <w:rPr>
+                <w:noProof/>
+                <w:webHidden/>
+              </w:rPr>
+              <w:instrText xml:space="preserve"> PAGEREF _Toc6911454 \h </w:instrText>
+            </w:r>
+            <w:r>
+              <w:rPr>
+                <w:noProof/>
+                <w:webHidden/>
+              </w:rPr>
+            </w:r>
+            <w:r>
+              <w:rPr>
+                <w:noProof/>
+                <w:webHidden/>
+              </w:rPr>
+              <w:fldChar w:fldCharType="separate"/>
+            </w:r>
+            <w:r>
+              <w:rPr>
+                <w:noProof/>
+                <w:webHidden/>
+              </w:rPr>
+              <w:t>4</w:t>
+            </w:r>
+            <w:r>
+              <w:rPr>
+                <w:noProof/>
+                <w:webHidden/>
+              </w:rPr>
+              <w:fldChar w:fldCharType="end"/>
+            </w:r>
+          </w:hyperlink>
+        </w:p>
+        <w:p>
+          <w:pPr>
+            <w:pStyle w:val="TOC1"/>
+            <w:tabs>
+              <w:tab w:val="right" w:leader="dot" w:pos="9016"/>
+            </w:tabs>
+            <w:rPr>
+              <w:rFonts w:eastAsiaTheme="minorEastAsia"/>
+              <w:noProof/>
+              <w:lang w:eastAsia="en-GB"/>
+            </w:rPr>
+          </w:pPr>
+          <w:hyperlink w:anchor="_Toc6911455" w:history="1">
+            <w:r>
+              <w:rPr>
+                <w:rStyle w:val="Hyperlink"/>
+                <w:noProof/>
+              </w:rPr>
               <w:t>Appendix</w:t>
             </w:r>
             <w:r>
@@ -971,7 +1797,7 @@
                 <w:noProof/>
                 <w:webHidden/>
               </w:rPr>
-              <w:instrText xml:space="preserve"> PAGEREF _Toc4600531 \h </w:instrText>
+              <w:instrText xml:space="preserve"> PAGEREF _Toc6911455 \h </w:instrText>
             </w:r>
             <w:r>
               <w:rPr>
@@ -991,7 +1817,7 @@
                 <w:noProof/>
                 <w:webHidden/>
               </w:rPr>
-              <w:t>4</w:t>
+              <w:t>5</w:t>
             </w:r>
             <w:r>
               <w:rPr>
@@ -1014,7 +1840,7 @@
               <w:lang w:eastAsia="en-GB"/>
             </w:rPr>
           </w:pPr>
-          <w:hyperlink w:anchor="_Toc4600532" w:history="1">
+          <w:hyperlink w:anchor="_Toc6911456" w:history="1">
             <w:r>
               <w:rPr>
                 <w:rStyle w:val="Hyperlink"/>
@@ -1041,7 +1867,7 @@
                 <w:noProof/>
                 <w:webHidden/>
               </w:rPr>
-              <w:instrText xml:space="preserve"> PAGEREF _Toc4600532 \h </w:instrText>
+              <w:instrText xml:space="preserve"> PAGEREF _Toc6911456 \h </w:instrText>
             </w:r>
             <w:r>
               <w:rPr>
@@ -1061,7 +1887,7 @@
                 <w:noProof/>
                 <w:webHidden/>
               </w:rPr>
-              <w:t>4</w:t>
+              <w:t>5</w:t>
             </w:r>
             <w:r>
               <w:rPr>
@@ -1084,7 +1910,7 @@
               <w:lang w:eastAsia="en-GB"/>
             </w:rPr>
           </w:pPr>
-          <w:hyperlink w:anchor="_Toc4600533" w:history="1">
+          <w:hyperlink w:anchor="_Toc6911457" w:history="1">
             <w:r>
               <w:rPr>
                 <w:rStyle w:val="Hyperlink"/>
@@ -1111,7 +1937,7 @@
                 <w:noProof/>
                 <w:webHidden/>
               </w:rPr>
-              <w:instrText xml:space="preserve"> PAGEREF _Toc4600533 \h </w:instrText>
+              <w:instrText xml:space="preserve"> PAGEREF _Toc6911457 \h </w:instrText>
             </w:r>
             <w:r>
               <w:rPr>
@@ -1131,7 +1957,7 @@
                 <w:noProof/>
                 <w:webHidden/>
               </w:rPr>
-              <w:t>4</w:t>
+              <w:t>5</w:t>
             </w:r>
             <w:r>
               <w:rPr>
@@ -1154,7 +1980,7 @@
               <w:lang w:eastAsia="en-GB"/>
             </w:rPr>
           </w:pPr>
-          <w:hyperlink w:anchor="_Toc4600534" w:history="1">
+          <w:hyperlink w:anchor="_Toc6911458" w:history="1">
             <w:r>
               <w:rPr>
                 <w:rStyle w:val="Hyperlink"/>
@@ -1181,7 +2007,7 @@
                 <w:noProof/>
                 <w:webHidden/>
               </w:rPr>
-              <w:instrText xml:space="preserve"> PAGEREF _Toc4600534 \h </w:instrText>
+              <w:instrText xml:space="preserve"> PAGEREF _Toc6911458 \h </w:instrText>
             </w:r>
             <w:r>
               <w:rPr>
@@ -1201,7 +2027,7 @@
                 <w:noProof/>
                 <w:webHidden/>
               </w:rPr>
-              <w:t>5</w:t>
+              <w:t>6</w:t>
             </w:r>
             <w:r>
               <w:rPr>
@@ -1224,7 +2050,7 @@
               <w:lang w:eastAsia="en-GB"/>
             </w:rPr>
           </w:pPr>
-          <w:hyperlink w:anchor="_Toc4600535" w:history="1">
+          <w:hyperlink w:anchor="_Toc6911459" w:history="1">
             <w:r>
               <w:rPr>
                 <w:rStyle w:val="Hyperlink"/>
@@ -1251,7 +2077,7 @@
                 <w:noProof/>
                 <w:webHidden/>
               </w:rPr>
-              <w:instrText xml:space="preserve"> PAGEREF _Toc4600535 \h </w:instrText>
+              <w:instrText xml:space="preserve"> PAGEREF _Toc6911459 \h </w:instrText>
             </w:r>
             <w:r>
               <w:rPr>
@@ -1271,7 +2097,7 @@
                 <w:noProof/>
                 <w:webHidden/>
               </w:rPr>
-              <w:t>5</w:t>
+              <w:t>6</w:t>
             </w:r>
             <w:r>
               <w:rPr>
@@ -1294,7 +2120,7 @@
               <w:lang w:eastAsia="en-GB"/>
             </w:rPr>
           </w:pPr>
-          <w:hyperlink w:anchor="_Toc4600536" w:history="1">
+          <w:hyperlink w:anchor="_Toc6911460" w:history="1">
             <w:r>
               <w:rPr>
                 <w:rStyle w:val="Hyperlink"/>
@@ -1321,7 +2147,7 @@
                 <w:noProof/>
                 <w:webHidden/>
               </w:rPr>
-              <w:instrText xml:space="preserve"> PAGEREF _Toc4600536 \h </w:instrText>
+              <w:instrText xml:space="preserve"> PAGEREF _Toc6911460 \h </w:instrText>
             </w:r>
             <w:r>
               <w:rPr>
@@ -1341,7 +2167,7 @@
                 <w:noProof/>
                 <w:webHidden/>
               </w:rPr>
-              <w:t>5</w:t>
+              <w:t>6</w:t>
             </w:r>
             <w:r>
               <w:rPr>
@@ -1371,41 +2197,563 @@
     </w:p>
     <w:p>
       <w:pPr>
+        <w:pStyle w:val="Heading1"/>
+      </w:pPr>
+      <w:bookmarkStart w:id="0" w:name="_Toc6911438"/>
+      <w:r>
+        <w:lastRenderedPageBreak/>
+        <w:t>What?</w:t>
+      </w:r>
+      <w:bookmarkEnd w:id="0"/>
+    </w:p>
+    <w:p>
+      <w:r>
+        <w:t xml:space="preserve">This project started out as a new tool for facial recognition detection, were I would use certain algorithms and have ways in which the user or developer could manipulate and image or frame with filters and other effects. However, it turns out that creating such a tool meant that the project size was just too great for the time frame allowed. Therefore, the projects goal altered slightly, instead of creating a facial recognition tool, a premade tool was used and applied to the own program. </w:t>
+      </w:r>
+    </w:p>
+    <w:p>
+      <w:r>
+        <w:t>This projects scope allowed enough time to learn the new library and apply some of its features for a tech demo</w:t>
+      </w:r>
+      <w:r>
+        <w:t xml:space="preserve">, with prospects for future use in actual games and apps. </w:t>
+      </w:r>
+    </w:p>
+    <w:p>
+      <w:pPr>
+        <w:pStyle w:val="Heading1"/>
+      </w:pPr>
+      <w:bookmarkStart w:id="1" w:name="_Toc6911439"/>
+      <w:r>
+        <w:t>How?</w:t>
+      </w:r>
+      <w:bookmarkEnd w:id="1"/>
+    </w:p>
+    <w:p>
+      <w:r>
+        <w:t xml:space="preserve">The project uses a library called OpenCV which is a pre-made library with all sorts of functions methods to manipulate and detect features. For </w:t>
+      </w:r>
+      <w:r>
+        <w:t>its face detection,</w:t>
+      </w:r>
+      <w:r>
+        <w:t xml:space="preserve"> the Local Binary Pattern (LBP) </w:t>
+      </w:r>
+      <w:r>
+        <w:t>was employed</w:t>
+      </w:r>
+      <w:r>
+        <w:t xml:space="preserve"> rather than Haar-Cascades; the Local Binary Pattern is three times faster at doing calculations because it uses integers rather than floats which Haar-Cascades </w:t>
+      </w:r>
+      <w:r>
+        <w:t>do. However, Haar-Cascades can be more accurate than the Local Binary Pattern but, for real time detection the Local Binary Pattern surpasses Haar-Cascades.</w:t>
+      </w:r>
+    </w:p>
+    <w:p>
+      <w:r>
+        <w:t xml:space="preserve">On the other hand, Haar-Cascades was used to apply eye detection as there was no trained data using the Local Binary Pattern nevertheless, I have </w:t>
+      </w:r>
+      <w:r>
+        <w:t>prospects</w:t>
+      </w:r>
+      <w:r>
+        <w:t xml:space="preserve"> for new trained data which will be spoken about later in this report.</w:t>
+      </w:r>
+    </w:p>
+    <w:p>
+      <w:pPr>
+        <w:pStyle w:val="Heading2"/>
+      </w:pPr>
+      <w:r>
+        <w:rPr>
+          <w:noProof/>
+        </w:rPr>
+        <w:drawing>
+          <wp:anchor distT="0" distB="0" distL="114300" distR="114300" simplePos="0" relativeHeight="251661312" behindDoc="0" locked="0" layoutInCell="1" allowOverlap="1" wp14:anchorId="1235466C" wp14:editId="173F7770">
+            <wp:simplePos x="0" y="0"/>
+            <wp:positionH relativeFrom="page">
+              <wp:posOffset>4280989</wp:posOffset>
+            </wp:positionH>
+            <wp:positionV relativeFrom="paragraph">
+              <wp:posOffset>215991</wp:posOffset>
+            </wp:positionV>
+            <wp:extent cx="2685415" cy="1349375"/>
+            <wp:effectExtent l="0" t="0" r="635" b="3175"/>
+            <wp:wrapSquare wrapText="bothSides"/>
+            <wp:docPr id="4" name="Picture 4"/>
+            <wp:cNvGraphicFramePr>
+              <a:graphicFrameLocks xmlns:a="http://schemas.openxmlformats.org/drawingml/2006/main" noChangeAspect="1"/>
+            </wp:cNvGraphicFramePr>
+            <a:graphic xmlns:a="http://schemas.openxmlformats.org/drawingml/2006/main">
+              <a:graphicData uri="http://schemas.openxmlformats.org/drawingml/2006/picture">
+                <pic:pic xmlns:pic="http://schemas.openxmlformats.org/drawingml/2006/picture">
+                  <pic:nvPicPr>
+                    <pic:cNvPr id="1" name=""/>
+                    <pic:cNvPicPr/>
+                  </pic:nvPicPr>
+                  <pic:blipFill>
+                    <a:blip r:embed="rId9" cstate="print">
+                      <a:extLst>
+                        <a:ext uri="{28A0092B-C50C-407E-A947-70E740481C1C}">
+                          <a14:useLocalDpi xmlns:a14="http://schemas.microsoft.com/office/drawing/2010/main" val="0"/>
+                        </a:ext>
+                      </a:extLst>
+                    </a:blip>
+                    <a:stretch>
+                      <a:fillRect/>
+                    </a:stretch>
+                  </pic:blipFill>
+                  <pic:spPr>
+                    <a:xfrm flipH="1">
+                      <a:off x="0" y="0"/>
+                      <a:ext cx="2685415" cy="1349375"/>
+                    </a:xfrm>
+                    <a:prstGeom prst="rect">
+                      <a:avLst/>
+                    </a:prstGeom>
+                  </pic:spPr>
+                </pic:pic>
+              </a:graphicData>
+            </a:graphic>
+            <wp14:sizeRelH relativeFrom="margin">
+              <wp14:pctWidth>0</wp14:pctWidth>
+            </wp14:sizeRelH>
+            <wp14:sizeRelV relativeFrom="margin">
+              <wp14:pctHeight>0</wp14:pctHeight>
+            </wp14:sizeRelV>
+          </wp:anchor>
+        </w:drawing>
+      </w:r>
+      <w:r>
+        <w:t>Haar-Cascades</w:t>
+      </w:r>
+    </w:p>
+    <w:p>
+      <w:r>
+        <w:t xml:space="preserve">Haar-Cascades simply use an XML document that has been trained for a specific feature with a set of negative and positive images and with these you can input an image into this classifier, superimposing it to the image </w:t>
+      </w:r>
+      <w:r>
+        <w:t>a</w:t>
+      </w:r>
+      <w:r>
+        <w:t xml:space="preserve"> return the features locations.</w:t>
+      </w:r>
+    </w:p>
+    <w:p/>
+    <w:p>
+      <w:r>
+        <w:rPr>
+          <w:noProof/>
+        </w:rPr>
+        <mc:AlternateContent>
+          <mc:Choice Requires="wps">
+            <w:drawing>
+              <wp:anchor distT="0" distB="0" distL="114300" distR="114300" simplePos="0" relativeHeight="251667456" behindDoc="0" locked="0" layoutInCell="1" allowOverlap="1" wp14:anchorId="4CB39D3E" wp14:editId="072943AF">
+                <wp:simplePos x="0" y="0"/>
+                <wp:positionH relativeFrom="page">
+                  <wp:posOffset>4264025</wp:posOffset>
+                </wp:positionH>
+                <wp:positionV relativeFrom="paragraph">
+                  <wp:posOffset>141786</wp:posOffset>
+                </wp:positionV>
+                <wp:extent cx="2685415" cy="635"/>
+                <wp:effectExtent l="0" t="0" r="635" b="0"/>
+                <wp:wrapSquare wrapText="bothSides"/>
+                <wp:docPr id="5" name="Text Box 5"/>
+                <wp:cNvGraphicFramePr/>
+                <a:graphic xmlns:a="http://schemas.openxmlformats.org/drawingml/2006/main">
+                  <a:graphicData uri="http://schemas.microsoft.com/office/word/2010/wordprocessingShape">
+                    <wps:wsp>
+                      <wps:cNvSpPr txBox="1"/>
+                      <wps:spPr>
+                        <a:xfrm>
+                          <a:off x="0" y="0"/>
+                          <a:ext cx="2685415" cy="635"/>
+                        </a:xfrm>
+                        <a:prstGeom prst="rect">
+                          <a:avLst/>
+                        </a:prstGeom>
+                        <a:solidFill>
+                          <a:prstClr val="white"/>
+                        </a:solidFill>
+                        <a:ln>
+                          <a:noFill/>
+                        </a:ln>
+                      </wps:spPr>
+                      <wps:txbx>
+                        <w:txbxContent>
+                          <w:p>
+                            <w:pPr>
+                              <w:pStyle w:val="Caption"/>
+                            </w:pPr>
+                            <w:r>
+                              <w:t xml:space="preserve">Figure </w:t>
+                            </w:r>
+                            <w:r>
+                              <w:fldChar w:fldCharType="begin"/>
+                            </w:r>
+                            <w:r>
+                              <w:instrText xml:space="preserve"> SEQ Figure \* ARABIC </w:instrText>
+                            </w:r>
+                            <w:r>
+                              <w:fldChar w:fldCharType="separate"/>
+                            </w:r>
+                            <w:r>
+                              <w:rPr>
+                                <w:noProof/>
+                              </w:rPr>
+                              <w:t>1</w:t>
+                            </w:r>
+                            <w:r>
+                              <w:rPr>
+                                <w:noProof/>
+                              </w:rPr>
+                              <w:fldChar w:fldCharType="end"/>
+                            </w:r>
+                            <w:r>
+                              <w:t xml:space="preserve"> Haar-Cascades, 2019</w:t>
+                            </w:r>
+                          </w:p>
+                        </w:txbxContent>
+                      </wps:txbx>
+                      <wps:bodyPr rot="0" spcFirstLastPara="0" vertOverflow="overflow" horzOverflow="overflow" vert="horz" wrap="square" lIns="0" tIns="0" rIns="0" bIns="0" numCol="1" spcCol="0" rtlCol="0" fromWordArt="0" anchor="t" anchorCtr="0" forceAA="0" compatLnSpc="1">
+                        <a:prstTxWarp prst="textNoShape">
+                          <a:avLst/>
+                        </a:prstTxWarp>
+                        <a:spAutoFit/>
+                      </wps:bodyPr>
+                    </wps:wsp>
+                  </a:graphicData>
+                </a:graphic>
+              </wp:anchor>
+            </w:drawing>
+          </mc:Choice>
+          <mc:Fallback>
+            <w:pict>
+              <v:shape w14:anchorId="4CB39D3E" id="Text Box 5" o:spid="_x0000_s1028" type="#_x0000_t202" style="position:absolute;margin-left:335.75pt;margin-top:11.15pt;width:211.45pt;height:.05pt;z-index:251667456;visibility:visible;mso-wrap-style:square;mso-wrap-distance-left:9pt;mso-wrap-distance-top:0;mso-wrap-distance-right:9pt;mso-wrap-distance-bottom:0;mso-position-horizontal:absolute;mso-position-horizontal-relative:page;mso-position-vertical:absolute;mso-position-vertical-relative:text;v-text-anchor:top" o:gfxdata="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" stroked="f">
+                <v:textbox style="mso-fit-shape-to-text:t" inset="0,0,0,0">
+                  <w:txbxContent>
+                    <w:p>
+                      <w:pPr>
+                        <w:pStyle w:val="Caption"/>
+                      </w:pPr>
+                      <w:r>
+                        <w:t xml:space="preserve">Figure </w:t>
+                      </w:r>
+                      <w:r>
+                        <w:fldChar w:fldCharType="begin"/>
+                      </w:r>
+                      <w:r>
+                        <w:instrText xml:space="preserve"> SEQ Figure \* ARABIC </w:instrText>
+                      </w:r>
+                      <w:r>
+                        <w:fldChar w:fldCharType="separate"/>
+                      </w:r>
+                      <w:r>
+                        <w:rPr>
+                          <w:noProof/>
+                        </w:rPr>
+                        <w:t>1</w:t>
+                      </w:r>
+                      <w:r>
+                        <w:rPr>
+                          <w:noProof/>
+                        </w:rPr>
+                        <w:fldChar w:fldCharType="end"/>
+                      </w:r>
+                      <w:r>
+                        <w:t xml:space="preserve"> Haar-Cascades, 2019</w:t>
+                      </w:r>
+                    </w:p>
+                  </w:txbxContent>
+                </v:textbox>
+                <w10:wrap type="square" anchorx="page"/>
+              </v:shape>
+            </w:pict>
+          </mc:Fallback>
+        </mc:AlternateContent>
+      </w:r>
+    </w:p>
+    <w:p/>
+    <w:p>
+      <w:pPr>
+        <w:pStyle w:val="Heading2"/>
+      </w:pPr>
+      <w:r>
+        <w:t>Local Binary Pattern</w:t>
+      </w:r>
+    </w:p>
+    <w:p>
+      <w:r>
+        <w:rPr>
+          <w:noProof/>
+        </w:rPr>
+        <mc:AlternateContent>
+          <mc:Choice Requires="wps">
+            <w:drawing>
+              <wp:anchor distT="0" distB="0" distL="114300" distR="114300" simplePos="0" relativeHeight="251666432" behindDoc="0" locked="0" layoutInCell="1" allowOverlap="1" wp14:anchorId="74B2F28C" wp14:editId="6CDAAB12">
+                <wp:simplePos x="0" y="0"/>
+                <wp:positionH relativeFrom="margin">
+                  <wp:posOffset>24130</wp:posOffset>
+                </wp:positionH>
+                <wp:positionV relativeFrom="paragraph">
+                  <wp:posOffset>2342878</wp:posOffset>
+                </wp:positionV>
+                <wp:extent cx="5731510" cy="635"/>
+                <wp:effectExtent l="0" t="0" r="2540" b="0"/>
+                <wp:wrapSquare wrapText="bothSides"/>
+                <wp:docPr id="7" name="Text Box 7"/>
+                <wp:cNvGraphicFramePr/>
+                <a:graphic xmlns:a="http://schemas.openxmlformats.org/drawingml/2006/main">
+                  <a:graphicData uri="http://schemas.microsoft.com/office/word/2010/wordprocessingShape">
+                    <wps:wsp>
+                      <wps:cNvSpPr txBox="1"/>
+                      <wps:spPr>
+                        <a:xfrm>
+                          <a:off x="0" y="0"/>
+                          <a:ext cx="5731510" cy="635"/>
+                        </a:xfrm>
+                        <a:prstGeom prst="rect">
+                          <a:avLst/>
+                        </a:prstGeom>
+                        <a:solidFill>
+                          <a:prstClr val="white"/>
+                        </a:solidFill>
+                        <a:ln>
+                          <a:noFill/>
+                        </a:ln>
+                      </wps:spPr>
+                      <wps:txbx>
+                        <w:txbxContent>
+                          <w:p>
+                            <w:pPr>
+                              <w:pStyle w:val="Caption"/>
+                              <w:rPr>
+                                <w:noProof/>
+                              </w:rPr>
+                            </w:pPr>
+                            <w:r>
+                              <w:t xml:space="preserve">Figure </w:t>
+                            </w:r>
+                            <w:fldSimple w:instr=" SEQ Figure \* ARABIC ">
+                              <w:r>
+                                <w:rPr>
+                                  <w:noProof/>
+                                </w:rPr>
+                                <w:t>2</w:t>
+                              </w:r>
+                            </w:fldSimple>
+                            <w:r>
+                              <w:t xml:space="preserve"> Local Binary Pattern, 2019</w:t>
+                            </w:r>
+                          </w:p>
+                        </w:txbxContent>
+                      </wps:txbx>
+                      <wps:bodyPr rot="0" spcFirstLastPara="0" vertOverflow="overflow" horzOverflow="overflow" vert="horz" wrap="square" lIns="0" tIns="0" rIns="0" bIns="0" numCol="1" spcCol="0" rtlCol="0" fromWordArt="0" anchor="t" anchorCtr="0" forceAA="0" compatLnSpc="1">
+                        <a:prstTxWarp prst="textNoShape">
+                          <a:avLst/>
+                        </a:prstTxWarp>
+                        <a:spAutoFit/>
+                      </wps:bodyPr>
+                    </wps:wsp>
+                  </a:graphicData>
+                </a:graphic>
+              </wp:anchor>
+            </w:drawing>
+          </mc:Choice>
+          <mc:Fallback>
+            <w:pict>
+              <v:shape w14:anchorId="74B2F28C" id="Text Box 7" o:spid="_x0000_s1029" type="#_x0000_t202" style="position:absolute;margin-left:1.9pt;margin-top:184.5pt;width:451.3pt;height:.05pt;z-index:251666432;visibility:visible;mso-wrap-style:square;mso-wrap-distance-left:9pt;mso-wrap-distance-top:0;mso-wrap-distance-right:9pt;mso-wrap-distance-bottom:0;mso-position-horizontal:absolute;mso-position-horizontal-relative:margin;mso-position-vertical:absolute;mso-position-vertical-relative:text;v-text-anchor:top" o:gfxdata="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" stroked="f">
+                <v:textbox style="mso-fit-shape-to-text:t" inset="0,0,0,0">
+                  <w:txbxContent>
+                    <w:p>
+                      <w:pPr>
+                        <w:pStyle w:val="Caption"/>
+                        <w:rPr>
+                          <w:noProof/>
+                        </w:rPr>
+                      </w:pPr>
+                      <w:r>
+                        <w:t xml:space="preserve">Figure </w:t>
+                      </w:r>
+                      <w:fldSimple w:instr=" SEQ Figure \* ARABIC ">
+                        <w:r>
+                          <w:rPr>
+                            <w:noProof/>
+                          </w:rPr>
+                          <w:t>2</w:t>
+                        </w:r>
+                      </w:fldSimple>
+                      <w:r>
+                        <w:t xml:space="preserve"> Local Binary Pattern, 2019</w:t>
+                      </w:r>
+                    </w:p>
+                  </w:txbxContent>
+                </v:textbox>
+                <w10:wrap type="square" anchorx="margin"/>
+              </v:shape>
+            </w:pict>
+          </mc:Fallback>
+        </mc:AlternateContent>
+      </w:r>
+      <w:r>
+        <w:rPr>
+          <w:noProof/>
+        </w:rPr>
+        <w:drawing>
+          <wp:anchor distT="0" distB="0" distL="114300" distR="114300" simplePos="0" relativeHeight="251664384" behindDoc="0" locked="0" layoutInCell="1" allowOverlap="1" wp14:anchorId="17AE13F5" wp14:editId="15CCB32C">
+            <wp:simplePos x="0" y="0"/>
+            <wp:positionH relativeFrom="page">
+              <wp:posOffset>909048</wp:posOffset>
+            </wp:positionH>
+            <wp:positionV relativeFrom="paragraph">
+              <wp:posOffset>912586</wp:posOffset>
+            </wp:positionV>
+            <wp:extent cx="6166485" cy="1450975"/>
+            <wp:effectExtent l="0" t="0" r="5715" b="0"/>
+            <wp:wrapSquare wrapText="bothSides"/>
+            <wp:docPr id="6" name="Picture 6" descr="https://cdn-images-1.medium.com/max/2400/1*vBddGyANCoj4PYiKNptXnQ.png"/>
+            <wp:cNvGraphicFramePr>
+              <a:graphicFrameLocks xmlns:a="http://schemas.openxmlformats.org/drawingml/2006/main" noChangeAspect="1"/>
+            </wp:cNvGraphicFramePr>
+            <a:graphic xmlns:a="http://schemas.openxmlformats.org/drawingml/2006/main">
+              <a:graphicData uri="http://schemas.openxmlformats.org/drawingml/2006/picture">
+                <pic:pic xmlns:pic="http://schemas.openxmlformats.org/drawingml/2006/picture">
+                  <pic:nvPicPr>
+                    <pic:cNvPr id="0" name="Picture 1" descr="https://cdn-images-1.medium.com/max/2400/1*vBddGyANCoj4PYiKNptXnQ.png"/>
+                    <pic:cNvPicPr>
+                      <a:picLocks noChangeAspect="1" noChangeArrowheads="1"/>
+                    </pic:cNvPicPr>
+                  </pic:nvPicPr>
+                  <pic:blipFill>
+                    <a:blip r:embed="rId10">
+                      <a:extLst>
+                        <a:ext uri="{28A0092B-C50C-407E-A947-70E740481C1C}">
+                          <a14:useLocalDpi xmlns:a14="http://schemas.microsoft.com/office/drawing/2010/main" val="0"/>
+                        </a:ext>
+                      </a:extLst>
+                    </a:blip>
+                    <a:srcRect/>
+                    <a:stretch>
+                      <a:fillRect/>
+                    </a:stretch>
+                  </pic:blipFill>
+                  <pic:spPr bwMode="auto">
+                    <a:xfrm>
+                      <a:off x="0" y="0"/>
+                      <a:ext cx="6166485" cy="1450975"/>
+                    </a:xfrm>
+                    <a:prstGeom prst="rect">
+                      <a:avLst/>
+                    </a:prstGeom>
+                    <a:noFill/>
+                    <a:ln>
+                      <a:noFill/>
+                    </a:ln>
+                  </pic:spPr>
+                </pic:pic>
+              </a:graphicData>
+            </a:graphic>
+            <wp14:sizeRelH relativeFrom="margin">
+              <wp14:pctWidth>0</wp14:pctWidth>
+            </wp14:sizeRelH>
+            <wp14:sizeRelV relativeFrom="margin">
+              <wp14:pctHeight>0</wp14:pctHeight>
+            </wp14:sizeRelV>
+          </wp:anchor>
+        </w:drawing>
+      </w:r>
+      <w:r>
+        <w:t>The local binary pattern begins by converting the greyscale image into an image using binary. The first step is to take a 3x3 neighbourhood and take the centre pixel as the threshold, with this you can convert the surrounding pixels into 1s and 0s; apply the mask; eventually you will have an image consisting with multiple binary numbers which can then be used to extrapolate features such as a face or eye outline using histograms.</w:t>
+      </w:r>
+    </w:p>
+    <w:p>
+      <w:pPr>
+        <w:pStyle w:val="Heading1"/>
+      </w:pPr>
+      <w:bookmarkStart w:id="2" w:name="_Toc6911440"/>
+      <w:r>
+        <w:lastRenderedPageBreak/>
+        <w:t>Who?</w:t>
+      </w:r>
+      <w:bookmarkEnd w:id="2"/>
+    </w:p>
+    <w:p>
+      <w:r>
+        <w:t>This project aims to become a program that people with disabilities can use just by using there face and eyes, simply by using a normal</w:t>
+      </w:r>
+      <w:r>
+        <w:t xml:space="preserve"> web</w:t>
+      </w:r>
+      <w:r>
+        <w:t xml:space="preserve"> camera rather tha</w:t>
+      </w:r>
+      <w:r>
+        <w:t xml:space="preserve">n, for example, purchasing a camera from </w:t>
+      </w:r>
+      <w:hyperlink r:id="rId11" w:history="1">
+        <w:r>
+          <w:rPr>
+            <w:rStyle w:val="Hyperlink"/>
+          </w:rPr>
+          <w:t>tobii</w:t>
+        </w:r>
+      </w:hyperlink>
+      <w:r>
+        <w:t xml:space="preserve"> (2019), making this whole experience a lot cheaper.</w:t>
+      </w:r>
+    </w:p>
+    <w:p>
+      <w:pPr>
+        <w:pStyle w:val="Heading1"/>
+      </w:pPr>
+      <w:r>
+        <w:t>Goals, Objectives and Processes</w:t>
+      </w:r>
+    </w:p>
+    <w:p>
+      <w:bookmarkStart w:id="3" w:name="_Toc6911443"/>
+      <w:r>
+        <w:t xml:space="preserve">Within this </w:t>
+      </w:r>
+    </w:p>
+    <w:p>
+      <w:pPr>
+        <w:pStyle w:val="Heading2"/>
+      </w:pPr>
+      <w:r>
+        <w:t>Why some goals might not have been met?</w:t>
+      </w:r>
+      <w:bookmarkEnd w:id="3"/>
+    </w:p>
+    <w:p>
+      <w:pPr>
         <w:pStyle w:val="ListParagraph"/>
         <w:numPr>
           <w:ilvl w:val="0"/>
           <w:numId w:val="5"/>
         </w:numPr>
       </w:pPr>
-      <w:bookmarkStart w:id="0" w:name="_Toc4600526"/>
-      <w:r>
-        <w:lastRenderedPageBreak/>
-        <w:t>Somewhere talk about why this would be good for kids with disabilities etc</w:t>
+      <w:r>
+        <w:t>rotating the head</w:t>
       </w:r>
     </w:p>
     <w:p>
       <w:pPr>
-        <w:pStyle w:val="Heading1"/>
-      </w:pPr>
-      <w:r>
-        <w:t>Does the product meet the set goals and objectives?</w:t>
-      </w:r>
-    </w:p>
-    <w:p>
-      <w:pPr>
-        <w:pStyle w:val="Heading2"/>
-      </w:pPr>
-      <w:r>
-        <w:t>Process used to verify goal completion</w:t>
-      </w:r>
-    </w:p>
-    <w:p>
-      <w:pPr>
-        <w:pStyle w:val="Heading2"/>
-      </w:pPr>
-      <w:r>
-        <w:t>Why some goals might not have been met?</w:t>
-      </w:r>
+        <w:pStyle w:val="ListParagraph"/>
+        <w:numPr>
+          <w:ilvl w:val="1"/>
+          <w:numId w:val="5"/>
+        </w:numPr>
+      </w:pPr>
+      <w:r>
+        <w:t xml:space="preserve">Found a solution called </w:t>
+      </w:r>
+      <w:proofErr w:type="spellStart"/>
+      <w:r>
+        <w:t>solvePnP</w:t>
+      </w:r>
+      <w:proofErr w:type="spellEnd"/>
     </w:p>
     <w:p>
       <w:pPr>
@@ -1416,7 +2764,15 @@
         </w:numPr>
       </w:pPr>
       <w:r>
-        <w:t>rotating the head</w:t>
+        <w:t xml:space="preserve">Training my own </w:t>
+      </w:r>
+      <w:proofErr w:type="spellStart"/>
+      <w:r>
+        <w:t>haar</w:t>
+      </w:r>
+      <w:proofErr w:type="spellEnd"/>
+      <w:r>
+        <w:t xml:space="preserve">/LBP cascades </w:t>
       </w:r>
     </w:p>
     <w:p>
@@ -1427,43 +2783,6 @@
           <w:numId w:val="5"/>
         </w:numPr>
       </w:pPr>
-      <w:r>
-        <w:t xml:space="preserve">Found a solution called </w:t>
-      </w:r>
-      <w:proofErr w:type="spellStart"/>
-      <w:r>
-        <w:t>solvePnP</w:t>
-      </w:r>
-      <w:proofErr w:type="spellEnd"/>
-    </w:p>
-    <w:p>
-      <w:pPr>
-        <w:pStyle w:val="ListParagraph"/>
-        <w:numPr>
-          <w:ilvl w:val="0"/>
-          <w:numId w:val="5"/>
-        </w:numPr>
-      </w:pPr>
-      <w:r>
-        <w:t xml:space="preserve">Training my own </w:t>
-      </w:r>
-      <w:proofErr w:type="spellStart"/>
-      <w:r>
-        <w:t>haar</w:t>
-      </w:r>
-      <w:proofErr w:type="spellEnd"/>
-      <w:r>
-        <w:t xml:space="preserve">/LBP cascades </w:t>
-      </w:r>
-    </w:p>
-    <w:p>
-      <w:pPr>
-        <w:pStyle w:val="ListParagraph"/>
-        <w:numPr>
-          <w:ilvl w:val="1"/>
-          <w:numId w:val="5"/>
-        </w:numPr>
-      </w:pPr>
       <w:proofErr w:type="spellStart"/>
       <w:r>
         <w:t>Dlib</w:t>
@@ -1489,26 +2808,31 @@
       <w:pPr>
         <w:pStyle w:val="Heading3"/>
       </w:pPr>
+      <w:bookmarkStart w:id="4" w:name="_Toc6911444"/>
       <w:r>
         <w:t>What I could do next time to complete those goals</w:t>
       </w:r>
+      <w:bookmarkEnd w:id="4"/>
     </w:p>
     <w:p>
       <w:pPr>
         <w:pStyle w:val="Heading3"/>
       </w:pPr>
+      <w:bookmarkStart w:id="5" w:name="_Toc6911445"/>
       <w:r>
         <w:t>If I was to do it again what changes to my schedule would I make</w:t>
       </w:r>
+      <w:bookmarkEnd w:id="5"/>
     </w:p>
     <w:p>
       <w:pPr>
         <w:pStyle w:val="Heading1"/>
       </w:pPr>
+      <w:bookmarkStart w:id="6" w:name="_Toc6911446"/>
       <w:r>
         <w:t>What went right and what went wrong?</w:t>
       </w:r>
-      <w:bookmarkEnd w:id="0"/>
+      <w:bookmarkEnd w:id="6"/>
     </w:p>
     <w:p>
       <w:pPr>
@@ -1517,14 +2841,14 @@
           <w:color w:val="FF0000"/>
         </w:rPr>
       </w:pPr>
-      <w:bookmarkStart w:id="1" w:name="_Toc4600527"/>
+      <w:bookmarkStart w:id="7" w:name="_Toc6911447"/>
       <w:r>
         <w:rPr>
           <w:color w:val="FF0000"/>
         </w:rPr>
         <w:t>Right</w:t>
       </w:r>
-      <w:bookmarkEnd w:id="1"/>
+      <w:bookmarkEnd w:id="7"/>
     </w:p>
     <w:p>
       <w:pPr>
@@ -1537,31 +2861,29 @@
       <w:r>
         <w:t>Use the gpu</w:t>
       </w:r>
-      <w:bookmarkStart w:id="2" w:name="_GoBack"/>
-      <w:bookmarkEnd w:id="2"/>
     </w:p>
     <w:p>
       <w:pPr>
         <w:pStyle w:val="Heading2"/>
       </w:pPr>
-      <w:bookmarkStart w:id="3" w:name="_Toc4600528"/>
+      <w:bookmarkStart w:id="8" w:name="_Toc6911448"/>
       <w:r>
         <w:rPr>
           <w:color w:val="FF0000"/>
         </w:rPr>
         <w:t>Wrong</w:t>
       </w:r>
-      <w:bookmarkEnd w:id="3"/>
+      <w:bookmarkEnd w:id="8"/>
     </w:p>
     <w:p>
       <w:pPr>
         <w:pStyle w:val="Heading2"/>
       </w:pPr>
-      <w:bookmarkStart w:id="4" w:name="_Toc4600529"/>
+      <w:bookmarkStart w:id="9" w:name="_Toc6911449"/>
       <w:r>
         <w:t>Improvements</w:t>
       </w:r>
-      <w:bookmarkEnd w:id="4"/>
+      <w:bookmarkEnd w:id="9"/>
     </w:p>
     <w:p>
       <w:pPr>
@@ -1572,9 +2894,11 @@
       <w:pPr>
         <w:pStyle w:val="Heading1"/>
       </w:pPr>
+      <w:bookmarkStart w:id="10" w:name="_Toc6911450"/>
       <w:r>
         <w:t>Improvements made by request (with proof)</w:t>
       </w:r>
+      <w:bookmarkEnd w:id="10"/>
     </w:p>
     <w:p>
       <w:pPr>
@@ -1585,9 +2909,11 @@
       <w:pPr>
         <w:pStyle w:val="Heading1"/>
       </w:pPr>
+      <w:bookmarkStart w:id="11" w:name="_Toc6911451"/>
       <w:r>
         <w:t>What I am going to do with the project in the future</w:t>
       </w:r>
+      <w:bookmarkEnd w:id="11"/>
     </w:p>
     <w:p>
       <w:pPr>
@@ -1617,6 +2943,7 @@
       <w:pPr>
         <w:pStyle w:val="Heading1"/>
       </w:pPr>
+      <w:bookmarkStart w:id="12" w:name="_Toc6911452"/>
       <w:r>
         <w:t xml:space="preserve">What did I </w:t>
       </w:r>
@@ -1624,6 +2951,7 @@
       <w:r>
         <w:t>learn</w:t>
       </w:r>
+      <w:bookmarkEnd w:id="12"/>
       <w:proofErr w:type="gramEnd"/>
     </w:p>
     <w:p/>
@@ -1631,6 +2959,7 @@
       <w:pPr>
         <w:pStyle w:val="Heading1"/>
       </w:pPr>
+      <w:bookmarkStart w:id="13" w:name="_Toc6911453"/>
       <w:r>
         <w:t xml:space="preserve">What could I have done differently during </w:t>
       </w:r>
@@ -1638,6 +2967,7 @@
       <w:r>
         <w:t>development</w:t>
       </w:r>
+      <w:bookmarkEnd w:id="13"/>
       <w:proofErr w:type="gramEnd"/>
     </w:p>
     <w:p>
@@ -1649,7 +2979,6 @@
           <w:szCs w:val="32"/>
         </w:rPr>
       </w:pPr>
-      <w:bookmarkStart w:id="5" w:name="_Toc4600530"/>
       <w:r>
         <w:br w:type="page"/>
       </w:r>
@@ -1658,33 +2987,158 @@
       <w:pPr>
         <w:pStyle w:val="Heading1"/>
       </w:pPr>
+      <w:bookmarkStart w:id="14" w:name="_Toc6911454"/>
       <w:r>
         <w:lastRenderedPageBreak/>
         <w:t>References</w:t>
       </w:r>
-      <w:bookmarkEnd w:id="5"/>
+      <w:bookmarkEnd w:id="14"/>
     </w:p>
     <w:p>
       <w:r>
-        <w:br w:type="page"/>
+        <w:t xml:space="preserve">tobii, 2019. </w:t>
+      </w:r>
+      <w:r>
+        <w:t>The world leader in eye tracking</w:t>
+      </w:r>
+      <w:r>
+        <w:t xml:space="preserve"> [viewed 23/04/2019]. Available at: </w:t>
+      </w:r>
+      <w:hyperlink r:id="rId12" w:history="1">
+        <w:r>
+          <w:rPr>
+            <w:rStyle w:val="Hyperlink"/>
+          </w:rPr>
+          <w:t>https://www.tobii.com/</w:t>
+        </w:r>
+      </w:hyperlink>
+      <w:r>
+        <w:t xml:space="preserve"> </w:t>
       </w:r>
     </w:p>
     <w:p>
+      <w:r>
+        <w:t xml:space="preserve">OpenCV, 2019. </w:t>
+      </w:r>
+      <w:r>
+        <w:t>Cascade Classifier Training</w:t>
+      </w:r>
+      <w:r>
+        <w:t xml:space="preserve"> [viewed on 23/04/2019]. Available at: </w:t>
+      </w:r>
+      <w:hyperlink r:id="rId13" w:history="1">
+        <w:r>
+          <w:rPr>
+            <w:rStyle w:val="Hyperlink"/>
+          </w:rPr>
+          <w:t>https://docs.opencv.org/3.3.0/dc/d88/tutorial_traincascade.html</w:t>
+        </w:r>
+      </w:hyperlink>
+      <w:r>
+        <w:t xml:space="preserve"> </w:t>
+      </w:r>
+    </w:p>
+    <w:p>
+      <w:r>
+        <w:t>Viola P.</w:t>
+      </w:r>
+      <w:r>
+        <w:t>,</w:t>
+      </w:r>
+      <w:r>
+        <w:t xml:space="preserve"> Jones M.</w:t>
+      </w:r>
+      <w:r>
+        <w:t>, 2004.</w:t>
+      </w:r>
+      <w:r>
+        <w:t xml:space="preserve"> Object Detection Using a Boosted</w:t>
+      </w:r>
+      <w:r>
+        <w:t xml:space="preserve"> </w:t>
+      </w:r>
+      <w:r>
+        <w:t>Cascade of Simple Features</w:t>
+      </w:r>
+      <w:r>
+        <w:t xml:space="preserve"> [viewed on 23/04/2019]. Available at: </w:t>
+      </w:r>
+      <w:hyperlink r:id="rId14" w:history="1">
+        <w:r>
+          <w:rPr>
+            <w:rStyle w:val="Hyperlink"/>
+          </w:rPr>
+          <w:t>http://www.merl.com/publications/docs/TR2004-043.pdf</w:t>
+        </w:r>
+      </w:hyperlink>
+    </w:p>
+    <w:p>
+      <w:r>
+        <w:t xml:space="preserve">Christos </w:t>
+      </w:r>
+      <w:proofErr w:type="spellStart"/>
+      <w:r>
+        <w:t>Kyrkou</w:t>
+      </w:r>
+      <w:proofErr w:type="spellEnd"/>
+      <w:r>
+        <w:t xml:space="preserve">, 2017. </w:t>
+      </w:r>
+      <w:r>
+        <w:t>Object Detection Using Local Binary Patterns</w:t>
+      </w:r>
+      <w:r>
+        <w:t xml:space="preserve"> </w:t>
+      </w:r>
+      <w:r>
+        <w:t>[view</w:t>
+      </w:r>
+      <w:bookmarkStart w:id="15" w:name="_GoBack"/>
+      <w:bookmarkEnd w:id="15"/>
+      <w:r>
+        <w:t xml:space="preserve">ed on 23/04/2019]. Available at: </w:t>
+      </w:r>
+      <w:hyperlink r:id="rId15" w:history="1">
+        <w:r>
+          <w:rPr>
+            <w:rStyle w:val="Hyperlink"/>
+          </w:rPr>
+          <w:t>https://medium.com/@ckyrkou/object-detection-using-local-binary-patterns-50b165658368</w:t>
+        </w:r>
+      </w:hyperlink>
+      <w:r>
+        <w:t xml:space="preserve"> </w:t>
+      </w:r>
+    </w:p>
+    <w:p>
+      <w:pPr>
+        <w:rPr>
+          <w:rFonts w:asciiTheme="majorHAnsi" w:eastAsiaTheme="majorEastAsia" w:hAnsiTheme="majorHAnsi" w:cstheme="majorBidi"/>
+          <w:color w:val="2F5496" w:themeColor="accent1" w:themeShade="BF"/>
+          <w:sz w:val="32"/>
+          <w:szCs w:val="32"/>
+        </w:rPr>
+      </w:pPr>
+      <w:r>
+        <w:br w:type="page"/>
+      </w:r>
+    </w:p>
+    <w:p>
       <w:pPr>
         <w:pStyle w:val="Heading1"/>
       </w:pPr>
-      <w:bookmarkStart w:id="6" w:name="_Toc4600531"/>
+      <w:bookmarkStart w:id="16" w:name="_Toc6911455"/>
       <w:r>
         <w:lastRenderedPageBreak/>
         <w:t>Appendix</w:t>
       </w:r>
-      <w:bookmarkEnd w:id="6"/>
+      <w:bookmarkEnd w:id="16"/>
     </w:p>
     <w:p>
       <w:pPr>
         <w:pStyle w:val="Heading2"/>
       </w:pPr>
-      <w:bookmarkStart w:id="7" w:name="_Toc4600532"/>
+      <w:bookmarkStart w:id="17" w:name="_Toc6911456"/>
       <w:r>
         <w:t xml:space="preserve">Appendix A </w:t>
       </w:r>
@@ -1697,7 +3151,7 @@
       <w:r>
         <w:t>HacknPlan</w:t>
       </w:r>
-      <w:bookmarkEnd w:id="7"/>
+      <w:bookmarkEnd w:id="17"/>
     </w:p>
     <w:p>
       <w:r>
@@ -1720,7 +3174,7 @@
                     <pic:cNvPicPr/>
                   </pic:nvPicPr>
                   <pic:blipFill>
-                    <a:blip r:embed="rId9"/>
+                    <a:blip r:embed="rId16"/>
                     <a:stretch>
                       <a:fillRect/>
                     </a:stretch>
@@ -1745,11 +3199,11 @@
       <w:pPr>
         <w:pStyle w:val="Heading3"/>
       </w:pPr>
-      <w:bookmarkStart w:id="8" w:name="_Toc4600533"/>
+      <w:bookmarkStart w:id="18" w:name="_Toc6911457"/>
       <w:r>
         <w:t>Appendix A.1 – HacknPlan Backlog</w:t>
       </w:r>
-      <w:bookmarkEnd w:id="8"/>
+      <w:bookmarkEnd w:id="18"/>
     </w:p>
     <w:p>
       <w:r>
@@ -1772,7 +3226,7 @@
                     <pic:cNvPicPr/>
                   </pic:nvPicPr>
                   <pic:blipFill>
-                    <a:blip r:embed="rId10"/>
+                    <a:blip r:embed="rId17"/>
                     <a:stretch>
                       <a:fillRect/>
                     </a:stretch>
@@ -1797,12 +3251,12 @@
       <w:pPr>
         <w:pStyle w:val="Heading2"/>
       </w:pPr>
-      <w:bookmarkStart w:id="9" w:name="_Toc4600534"/>
+      <w:bookmarkStart w:id="19" w:name="_Toc6911458"/>
       <w:r>
         <w:lastRenderedPageBreak/>
         <w:t>Appendix B – GitHub</w:t>
       </w:r>
-      <w:bookmarkEnd w:id="9"/>
+      <w:bookmarkEnd w:id="19"/>
     </w:p>
     <w:p>
       <w:r>
@@ -1825,7 +3279,7 @@
                     <pic:cNvPicPr/>
                   </pic:nvPicPr>
                   <pic:blipFill>
-                    <a:blip r:embed="rId11"/>
+                    <a:blip r:embed="rId18"/>
                     <a:stretch>
                       <a:fillRect/>
                     </a:stretch>
@@ -1850,11 +3304,11 @@
       <w:pPr>
         <w:pStyle w:val="Heading2"/>
       </w:pPr>
-      <w:bookmarkStart w:id="10" w:name="_Toc4600535"/>
+      <w:bookmarkStart w:id="20" w:name="_Toc6911459"/>
       <w:r>
         <w:t>Appendix C – Black Box Testing</w:t>
       </w:r>
-      <w:bookmarkEnd w:id="10"/>
+      <w:bookmarkEnd w:id="20"/>
     </w:p>
     <w:tbl>
       <w:tblPr>
@@ -2204,11 +3658,11 @@
       <w:pPr>
         <w:pStyle w:val="Heading2"/>
       </w:pPr>
-      <w:bookmarkStart w:id="11" w:name="_Toc4600536"/>
+      <w:bookmarkStart w:id="21" w:name="_Toc6911460"/>
       <w:r>
         <w:t>Appendix D – White Box Testing</w:t>
       </w:r>
-      <w:bookmarkEnd w:id="11"/>
+      <w:bookmarkEnd w:id="21"/>
     </w:p>
     <w:tbl>
       <w:tblPr>
@@ -2417,9 +3871,9 @@
     </w:tbl>
     <w:p/>
     <w:sectPr>
-      <w:footerReference w:type="default" r:id="rId12"/>
-      <w:headerReference w:type="first" r:id="rId13"/>
-      <w:footerReference w:type="first" r:id="rId14"/>
+      <w:footerReference w:type="default" r:id="rId19"/>
+      <w:headerReference w:type="first" r:id="rId20"/>
+      <w:footerReference w:type="first" r:id="rId21"/>
       <w:pgSz w:w="11906" w:h="16838"/>
       <w:pgMar w:top="1440" w:right="1440" w:bottom="1440" w:left="1440" w:header="708" w:footer="708" w:gutter="0"/>
       <w:pgNumType w:start="0"/>
@@ -4057,6 +5511,49 @@
       <w:contextualSpacing/>
     </w:pPr>
   </w:style>
+  <w:style w:type="character" w:styleId="UnresolvedMention">
+    <w:name w:val="Unresolved Mention"/>
+    <w:basedOn w:val="DefaultParagraphFont"/>
+    <w:uiPriority w:val="99"/>
+    <w:semiHidden/>
+    <w:unhideWhenUsed/>
+    <w:rsid w:val="00D703CE"/>
+    <w:rPr>
+      <w:color w:val="605E5C"/>
+      <w:shd w:val="clear" w:color="auto" w:fill="E1DFDD"/>
+    </w:rPr>
+  </w:style>
+  <w:style w:type="character" w:styleId="FollowedHyperlink">
+    <w:name w:val="FollowedHyperlink"/>
+    <w:basedOn w:val="DefaultParagraphFont"/>
+    <w:uiPriority w:val="99"/>
+    <w:semiHidden/>
+    <w:unhideWhenUsed/>
+    <w:rsid w:val="00D703CE"/>
+    <w:rPr>
+      <w:color w:val="954F72" w:themeColor="followedHyperlink"/>
+      <w:u w:val="single"/>
+    </w:rPr>
+  </w:style>
+  <w:style w:type="paragraph" w:styleId="Caption">
+    <w:name w:val="caption"/>
+    <w:basedOn w:val="Normal"/>
+    <w:next w:val="Normal"/>
+    <w:uiPriority w:val="35"/>
+    <w:unhideWhenUsed/>
+    <w:qFormat/>
+    <w:rsid w:val="00131BF5"/>
+    <w:pPr>
+      <w:spacing w:after="200" w:line="240" w:lineRule="auto"/>
+    </w:pPr>
+    <w:rPr>
+      <w:i/>
+      <w:iCs/>
+      <w:color w:val="44546A" w:themeColor="text2"/>
+      <w:sz w:val="18"/>
+      <w:szCs w:val="18"/>
+    </w:rPr>
+  </w:style>
 </w:styles>
 </file>
 
@@ -4345,7 +5842,7 @@
 </file>
 
 <file path=customXml/itemProps2.xml><?xml version="1.0" encoding="utf-8"?>
-<ds:datastoreItem xmlns:ds="http://schemas.openxmlformats.org/officeDocument/2006/customXml" ds:itemID="{C09DAF45-4C22-46DB-AE34-69FFEBD77D0C}">
+<ds:datastoreItem xmlns:ds="http://schemas.openxmlformats.org/officeDocument/2006/customXml" ds:itemID="{29E8A8AF-6F52-459D-8DC4-D282EA48C8B6}">
   <ds:schemaRefs>
     <ds:schemaRef ds:uri="http://schemas.openxmlformats.org/officeDocument/2006/bibliography"/>
   </ds:schemaRefs>
